--- a/Documentazione/GDPRPrj_TestSuRequisiti/GDPRPrj_TestSuRequisiti_v0.0.1.docx
+++ b/Documentazione/GDPRPrj_TestSuRequisiti/GDPRPrj_TestSuRequisiti_v0.0.1.docx
@@ -1,6 +1,6 @@
 
 <file path=word/document.xml><?xml version="1.0" encoding="utf-8"?>
-<w:document xmlns:wpc="http://schemas.microsoft.com/office/word/2010/wordprocessingCanvas" xmlns:cx="http://schemas.microsoft.com/office/drawing/2014/chartex" xmlns:cx1="http://schemas.microsoft.com/office/drawing/2015/9/8/chartex" xmlns:cx2="http://schemas.microsoft.com/office/drawing/2015/10/21/chartex" xmlns:cx3="http://schemas.microsoft.com/office/drawing/2016/5/9/chartex" xmlns:cx4="http://schemas.microsoft.com/office/drawing/2016/5/10/chartex" xmlns:cx5="http://schemas.microsoft.com/office/drawing/2016/5/11/chartex" xmlns:cx6="http://schemas.microsoft.com/office/drawing/2016/5/12/chartex" xmlns:cx7="http://schemas.microsoft.com/office/drawing/2016/5/13/chartex" xmlns:cx8="http://schemas.microsoft.com/office/drawing/2016/5/14/chartex" xmlns:mc="http://schemas.openxmlformats.org/markup-compatibility/2006" xmlns:aink="http://schemas.microsoft.com/office/drawing/2016/ink" xmlns:am3d="http://schemas.microsoft.com/office/drawing/2017/model3d" xmlns:o="urn:schemas-microsoft-com:office:office" xmlns:r="http://schemas.openxmlformats.org/officeDocument/2006/relationships" xmlns:m="http://schemas.openxmlformats.org/officeDocument/2006/math" xmlns:v="urn:schemas-microsoft-com:vml" xmlns:wp14="http://schemas.microsoft.com/office/word/2010/wordprocessingDrawing" xmlns:wp="http://schemas.openxmlformats.org/drawingml/2006/wordprocessingDrawing" xmlns:w10="urn:schemas-microsoft-com:office:word" xmlns:w="http://schemas.openxmlformats.org/wordprocessingml/2006/main" xmlns:w14="http://schemas.microsoft.com/office/word/2010/wordml" xmlns:w15="http://schemas.microsoft.com/office/word/2012/wordml" xmlns:w16cid="http://schemas.microsoft.com/office/word/2016/wordml/cid" xmlns:w16se="http://schemas.microsoft.com/office/word/2015/wordml/symex" xmlns:wpg="http://schemas.microsoft.com/office/word/2010/wordprocessingGroup" xmlns:wpi="http://schemas.microsoft.com/office/word/2010/wordprocessingInk" xmlns:wne="http://schemas.microsoft.com/office/word/2006/wordml" xmlns:wps="http://schemas.microsoft.com/office/word/2010/wordprocessingShape" mc:Ignorable="w14 w15 w16se w16cid wp14">
+<w:document xmlns:wpc="http://schemas.microsoft.com/office/word/2010/wordprocessingCanvas" xmlns:cx="http://schemas.microsoft.com/office/drawing/2014/chartex" xmlns:cx1="http://schemas.microsoft.com/office/drawing/2015/9/8/chartex" xmlns:mc="http://schemas.openxmlformats.org/markup-compatibility/2006" xmlns:o="urn:schemas-microsoft-com:office:office" xmlns:r="http://schemas.openxmlformats.org/officeDocument/2006/relationships" xmlns:m="http://schemas.openxmlformats.org/officeDocument/2006/math" xmlns:v="urn:schemas-microsoft-com:vml" xmlns:wp14="http://schemas.microsoft.com/office/word/2010/wordprocessingDrawing" xmlns:wp="http://schemas.openxmlformats.org/drawingml/2006/wordprocessingDrawing" xmlns:w10="urn:schemas-microsoft-com:office:word" xmlns:w="http://schemas.openxmlformats.org/wordprocessingml/2006/main" xmlns:w14="http://schemas.microsoft.com/office/word/2010/wordml" xmlns:w15="http://schemas.microsoft.com/office/word/2012/wordml" xmlns:w16se="http://schemas.microsoft.com/office/word/2015/wordml/symex" xmlns:wpg="http://schemas.microsoft.com/office/word/2010/wordprocessingGroup" xmlns:wpi="http://schemas.microsoft.com/office/word/2010/wordprocessingInk" xmlns:wne="http://schemas.microsoft.com/office/word/2006/wordml" xmlns:wps="http://schemas.microsoft.com/office/word/2010/wordprocessingShape" mc:Ignorable="w14 w15 w16se wp14">
   <w:body>
     <w:p>
       <w:pPr>
@@ -542,8 +542,6 @@
       <w:r>
         <w:t xml:space="preserve"> Sono stati riportati tutti i requisiti presenti nel documento e ogni requisito è seguito da un certo numero di operazioni che deve essere possibile svolgere utilizzando il sistema.</w:t>
       </w:r>
-      <w:bookmarkStart w:id="1" w:name="_GoBack"/>
-      <w:bookmarkEnd w:id="1"/>
     </w:p>
     <w:p>
       <w:pPr>
@@ -556,7 +554,7 @@
           <w:szCs w:val="28"/>
         </w:rPr>
       </w:pPr>
-      <w:bookmarkStart w:id="2" w:name="_Toc530991621"/>
+      <w:bookmarkStart w:id="1" w:name="_Toc530991621"/>
       <w:r>
         <w:rPr>
           <w:rFonts w:asciiTheme="minorHAnsi" w:hAnsiTheme="minorHAnsi" w:cstheme="minorHAnsi"/>
@@ -577,7 +575,7 @@
         </w:rPr>
         <w:t>unzionali</w:t>
       </w:r>
-      <w:bookmarkEnd w:id="2"/>
+      <w:bookmarkEnd w:id="1"/>
     </w:p>
     <w:p/>
     <w:p>
@@ -587,7 +585,7 @@
           <w:sz w:val="24"/>
         </w:rPr>
       </w:pPr>
-      <w:bookmarkStart w:id="3" w:name="_Toc530991622"/>
+      <w:bookmarkStart w:id="2" w:name="_Toc530991622"/>
       <w:r>
         <w:rPr>
           <w:b/>
@@ -731,7 +729,33 @@
         <w:rPr>
           <w:rFonts w:cstheme="minorHAnsi"/>
         </w:rPr>
-        <w:t xml:space="preserve"> Deve essere possibile selezionare un registro esistente e aggiungere nuovi dati.</w:t>
+        <w:t xml:space="preserve"> Deve essere possibile selezionare un registro esistente e </w:t>
+      </w:r>
+      <w:r>
+        <w:rPr>
+          <w:rFonts w:cstheme="minorHAnsi"/>
+        </w:rPr>
+        <w:t xml:space="preserve">tramite la compilazione di un </w:t>
+      </w:r>
+      <w:proofErr w:type="spellStart"/>
+      <w:r>
+        <w:rPr>
+          <w:rFonts w:cstheme="minorHAnsi"/>
+        </w:rPr>
+        <w:t>form</w:t>
+      </w:r>
+      <w:proofErr w:type="spellEnd"/>
+      <w:r>
+        <w:rPr>
+          <w:rFonts w:cstheme="minorHAnsi"/>
+        </w:rPr>
+        <w:t xml:space="preserve"> inserire nuovi dati che il sistema inserisce in un nuovo score del registro dopo aver eseguito una fase di validazione su di essi</w:t>
+      </w:r>
+      <w:r>
+        <w:rPr>
+          <w:rFonts w:cstheme="minorHAnsi"/>
+        </w:rPr>
+        <w:t>.</w:t>
       </w:r>
     </w:p>
     <w:p>
@@ -755,7 +779,51 @@
         <w:rPr>
           <w:rFonts w:cstheme="minorHAnsi"/>
         </w:rPr>
-        <w:t xml:space="preserve"> Deve essere possibile selezionare un registro esistente e modificare alcuni dati già presenti nel registro.</w:t>
+        <w:t xml:space="preserve"> Deve essere possibile selezionare un registro esistente e </w:t>
+      </w:r>
+      <w:r>
+        <w:rPr>
+          <w:rFonts w:cstheme="minorHAnsi"/>
+        </w:rPr>
+        <w:t xml:space="preserve">tramite la compilazione di un </w:t>
+      </w:r>
+      <w:proofErr w:type="spellStart"/>
+      <w:r>
+        <w:rPr>
+          <w:rFonts w:cstheme="minorHAnsi"/>
+        </w:rPr>
+        <w:t>form</w:t>
+      </w:r>
+      <w:proofErr w:type="spellEnd"/>
+      <w:r>
+        <w:rPr>
+          <w:rFonts w:cstheme="minorHAnsi"/>
+        </w:rPr>
+        <w:t xml:space="preserve"> </w:t>
+      </w:r>
+      <w:r>
+        <w:rPr>
+          <w:rFonts w:cstheme="minorHAnsi"/>
+        </w:rPr>
+        <w:t>modificare i dati già presenti nel registro,</w:t>
+      </w:r>
+      <w:r>
+        <w:rPr>
+          <w:rFonts w:cstheme="minorHAnsi"/>
+        </w:rPr>
+        <w:t xml:space="preserve"> il sistema dopo aver eseguito una fase di validazione</w:t>
+      </w:r>
+      <w:r>
+        <w:rPr>
+          <w:rFonts w:cstheme="minorHAnsi"/>
+        </w:rPr>
+        <w:t xml:space="preserve"> sui dati modifica lo score del registro che abbiamo modificato</w:t>
+      </w:r>
+      <w:r>
+        <w:rPr>
+          <w:rFonts w:cstheme="minorHAnsi"/>
+        </w:rPr>
+        <w:t>.</w:t>
       </w:r>
     </w:p>
     <w:p>
@@ -779,7 +847,19 @@
         <w:rPr>
           <w:rFonts w:cstheme="minorHAnsi"/>
         </w:rPr>
-        <w:t xml:space="preserve"> Deve essere possibile selezionare un registro esistente ed eliminare alcuni dati già presenti nel registro.</w:t>
+        <w:t xml:space="preserve"> Deve essere possibile selezionare un registro esistente ed eliminare </w:t>
+      </w:r>
+      <w:r>
+        <w:rPr>
+          <w:rFonts w:cstheme="minorHAnsi"/>
+        </w:rPr>
+        <w:t>uno score presente</w:t>
+      </w:r>
+      <w:r>
+        <w:rPr>
+          <w:rFonts w:cstheme="minorHAnsi"/>
+        </w:rPr>
+        <w:t xml:space="preserve"> nel registro.</w:t>
       </w:r>
     </w:p>
     <w:p>
@@ -1084,91 +1164,6 @@
           <w:rFonts w:cstheme="minorHAnsi"/>
         </w:rPr>
       </w:pPr>
-    </w:p>
-    <w:p>
-      <w:pPr>
-        <w:autoSpaceDE w:val="0"/>
-        <w:autoSpaceDN w:val="0"/>
-        <w:adjustRightInd w:val="0"/>
-        <w:spacing w:after="0" w:line="240" w:lineRule="auto"/>
-        <w:rPr>
-          <w:rFonts w:cstheme="minorHAnsi"/>
-        </w:rPr>
-      </w:pPr>
-      <w:r>
-        <w:rPr>
-          <w:rFonts w:cstheme="minorHAnsi"/>
-          <w:b/>
-        </w:rPr>
-        <w:t>T.2.2</w:t>
-      </w:r>
-      <w:r>
-        <w:rPr>
-          <w:rFonts w:cstheme="minorHAnsi"/>
-          <w:b/>
-        </w:rPr>
-        <w:t>.</w:t>
-      </w:r>
-      <w:r>
-        <w:rPr>
-          <w:rFonts w:cstheme="minorHAnsi"/>
-        </w:rPr>
-        <w:t xml:space="preserve"> Deve essere possibile portare a termine le seguenti operazioni senza ottenere errori o altre situazioni impreviste:</w:t>
-      </w:r>
-    </w:p>
-    <w:p>
-      <w:pPr>
-        <w:autoSpaceDE w:val="0"/>
-        <w:autoSpaceDN w:val="0"/>
-        <w:adjustRightInd w:val="0"/>
-        <w:spacing w:after="0" w:line="240" w:lineRule="auto"/>
-        <w:rPr>
-          <w:rFonts w:cstheme="minorHAnsi"/>
-        </w:rPr>
-      </w:pPr>
-    </w:p>
-    <w:p>
-      <w:pPr>
-        <w:autoSpaceDE w:val="0"/>
-        <w:autoSpaceDN w:val="0"/>
-        <w:adjustRightInd w:val="0"/>
-        <w:spacing w:after="0" w:line="240" w:lineRule="auto"/>
-        <w:rPr>
-          <w:rFonts w:cstheme="minorHAnsi"/>
-        </w:rPr>
-      </w:pPr>
-      <w:r>
-        <w:rPr>
-          <w:rFonts w:cstheme="minorHAnsi"/>
-          <w:b/>
-        </w:rPr>
-        <w:t>T.2.2</w:t>
-      </w:r>
-      <w:r>
-        <w:rPr>
-          <w:rFonts w:cstheme="minorHAnsi"/>
-          <w:b/>
-        </w:rPr>
-        <w:t>.1.</w:t>
-      </w:r>
-      <w:r>
-        <w:rPr>
-          <w:rFonts w:cstheme="minorHAnsi"/>
-        </w:rPr>
-        <w:t xml:space="preserve"> Deve essere possibile selezionare un </w:t>
-      </w:r>
-      <w:r>
-        <w:rPr>
-          <w:rFonts w:cstheme="minorHAnsi"/>
-        </w:rPr>
-        <w:t>evento (o task)</w:t>
-      </w:r>
-      <w:r>
-        <w:rPr>
-          <w:rFonts w:cstheme="minorHAnsi"/>
-        </w:rPr>
-        <w:t xml:space="preserve"> esistente e aggiungere nuovi dati.</w:t>
-      </w:r>
     </w:p>
     <w:p>
       <w:pPr>
@@ -1193,55 +1188,484 @@
           <w:rFonts w:cstheme="minorHAnsi"/>
           <w:b/>
         </w:rPr>
+        <w:t>.</w:t>
+      </w:r>
+      <w:r>
+        <w:rPr>
+          <w:rFonts w:cstheme="minorHAnsi"/>
+        </w:rPr>
+        <w:t xml:space="preserve"> Deve essere possibile portare a termine le seguenti operazioni senza ottenere errori o altre situazioni impreviste:</w:t>
+      </w:r>
+    </w:p>
+    <w:p>
+      <w:pPr>
+        <w:autoSpaceDE w:val="0"/>
+        <w:autoSpaceDN w:val="0"/>
+        <w:adjustRightInd w:val="0"/>
+        <w:spacing w:after="0" w:line="240" w:lineRule="auto"/>
+        <w:rPr>
+          <w:rFonts w:cstheme="minorHAnsi"/>
+        </w:rPr>
+      </w:pPr>
+    </w:p>
+    <w:p>
+      <w:pPr>
+        <w:autoSpaceDE w:val="0"/>
+        <w:autoSpaceDN w:val="0"/>
+        <w:adjustRightInd w:val="0"/>
+        <w:spacing w:after="0" w:line="240" w:lineRule="auto"/>
+        <w:rPr>
+          <w:rFonts w:cstheme="minorHAnsi"/>
+        </w:rPr>
+      </w:pPr>
+      <w:r>
+        <w:rPr>
+          <w:rFonts w:cstheme="minorHAnsi"/>
+          <w:b/>
+        </w:rPr>
+        <w:t>T.2.2</w:t>
+      </w:r>
+      <w:r>
+        <w:rPr>
+          <w:rFonts w:cstheme="minorHAnsi"/>
+          <w:b/>
+        </w:rPr>
+        <w:t>.1.</w:t>
+      </w:r>
+      <w:r>
+        <w:rPr>
+          <w:rFonts w:cstheme="minorHAnsi"/>
+        </w:rPr>
+        <w:t xml:space="preserve"> Deve essere possibile selezionare un evento (o task) esi</w:t>
+      </w:r>
+      <w:r>
+        <w:rPr>
+          <w:rFonts w:cstheme="minorHAnsi"/>
+        </w:rPr>
+        <w:t>stente</w:t>
+      </w:r>
+      <w:r>
+        <w:rPr>
+          <w:rFonts w:cstheme="minorHAnsi"/>
+        </w:rPr>
+        <w:t xml:space="preserve"> </w:t>
+      </w:r>
+      <w:proofErr w:type="spellStart"/>
+      <w:r>
+        <w:rPr>
+          <w:rFonts w:cstheme="minorHAnsi"/>
+        </w:rPr>
+        <w:t>e</w:t>
+      </w:r>
+      <w:proofErr w:type="spellEnd"/>
+      <w:r>
+        <w:rPr>
+          <w:rFonts w:cstheme="minorHAnsi"/>
+        </w:rPr>
+        <w:t xml:space="preserve"> tramite la compilazione di un </w:t>
+      </w:r>
+      <w:proofErr w:type="spellStart"/>
+      <w:r>
+        <w:rPr>
+          <w:rFonts w:cstheme="minorHAnsi"/>
+        </w:rPr>
+        <w:t>form</w:t>
+      </w:r>
+      <w:proofErr w:type="spellEnd"/>
+      <w:r>
+        <w:rPr>
+          <w:rFonts w:cstheme="minorHAnsi"/>
+        </w:rPr>
+        <w:t xml:space="preserve"> inserire nuovi dati che il sistema inserisce in un nuovo score del</w:t>
+      </w:r>
+      <w:r>
+        <w:rPr>
+          <w:rFonts w:cstheme="minorHAnsi"/>
+        </w:rPr>
+        <w:t xml:space="preserve">l’evento </w:t>
+      </w:r>
+      <w:r>
+        <w:rPr>
+          <w:rFonts w:cstheme="minorHAnsi"/>
+        </w:rPr>
+        <w:t>dopo aver eseguito una fase di validazione su di essi.</w:t>
+      </w:r>
+    </w:p>
+    <w:p>
+      <w:pPr>
+        <w:autoSpaceDE w:val="0"/>
+        <w:autoSpaceDN w:val="0"/>
+        <w:adjustRightInd w:val="0"/>
+        <w:spacing w:after="0" w:line="240" w:lineRule="auto"/>
+        <w:rPr>
+          <w:rFonts w:cstheme="minorHAnsi"/>
+        </w:rPr>
+      </w:pPr>
+      <w:r>
+        <w:rPr>
+          <w:rFonts w:cstheme="minorHAnsi"/>
+          <w:b/>
+        </w:rPr>
+        <w:t>T.2.2</w:t>
+      </w:r>
+      <w:r>
+        <w:rPr>
+          <w:rFonts w:cstheme="minorHAnsi"/>
+          <w:b/>
+        </w:rPr>
         <w:t>.2.</w:t>
       </w:r>
       <w:r>
         <w:rPr>
           <w:rFonts w:cstheme="minorHAnsi"/>
         </w:rPr>
-        <w:t xml:space="preserve"> Deve essere possibile selezionare un </w:t>
-      </w:r>
-      <w:r>
-        <w:rPr>
-          <w:rFonts w:cstheme="minorHAnsi"/>
-        </w:rPr>
-        <w:t>evento (o task)</w:t>
-      </w:r>
-      <w:r>
-        <w:rPr>
-          <w:rFonts w:cstheme="minorHAnsi"/>
-        </w:rPr>
-        <w:t xml:space="preserve"> esistente e modific</w:t>
-      </w:r>
-      <w:r>
-        <w:rPr>
-          <w:rFonts w:cstheme="minorHAnsi"/>
-        </w:rPr>
-        <w:t>are alcuni dati già presenti nei dettagli dell’evento (o task)</w:t>
-      </w:r>
-      <w:r>
-        <w:rPr>
-          <w:rFonts w:cstheme="minorHAnsi"/>
+        <w:t xml:space="preserve"> Deve essere possibile selezionare un evento (o task) esistente e </w:t>
+      </w:r>
+      <w:r>
+        <w:rPr>
+          <w:rFonts w:cstheme="minorHAnsi"/>
+        </w:rPr>
+        <w:t xml:space="preserve">tramite la compilazione di un </w:t>
+      </w:r>
+      <w:proofErr w:type="spellStart"/>
+      <w:r>
+        <w:rPr>
+          <w:rFonts w:cstheme="minorHAnsi"/>
+        </w:rPr>
+        <w:t>form</w:t>
+      </w:r>
+      <w:proofErr w:type="spellEnd"/>
+      <w:r>
+        <w:rPr>
+          <w:rFonts w:cstheme="minorHAnsi"/>
+        </w:rPr>
+        <w:t xml:space="preserve"> modificare</w:t>
+      </w:r>
+      <w:r>
+        <w:rPr>
+          <w:rFonts w:cstheme="minorHAnsi"/>
+        </w:rPr>
+        <w:t xml:space="preserve"> i dettagli dell’evento</w:t>
+      </w:r>
+      <w:r>
+        <w:rPr>
+          <w:rFonts w:cstheme="minorHAnsi"/>
+        </w:rPr>
+        <w:t xml:space="preserve">, il sistema dopo aver eseguito una fase di validazione sui dati </w:t>
+      </w:r>
+      <w:r>
+        <w:rPr>
+          <w:rFonts w:cstheme="minorHAnsi"/>
+        </w:rPr>
+        <w:t>aggiorna il valore dei dettagli dell’evento.</w:t>
+      </w:r>
+    </w:p>
+    <w:p>
+      <w:pPr>
+        <w:autoSpaceDE w:val="0"/>
+        <w:autoSpaceDN w:val="0"/>
+        <w:adjustRightInd w:val="0"/>
+        <w:spacing w:after="0" w:line="240" w:lineRule="auto"/>
+        <w:rPr>
+          <w:rFonts w:cstheme="minorHAnsi"/>
+        </w:rPr>
+      </w:pPr>
+      <w:r>
+        <w:rPr>
+          <w:rFonts w:cstheme="minorHAnsi"/>
+          <w:b/>
+        </w:rPr>
+        <w:t>T.2.2</w:t>
+      </w:r>
+      <w:r>
+        <w:rPr>
+          <w:rFonts w:cstheme="minorHAnsi"/>
+          <w:b/>
+        </w:rPr>
+        <w:t>.3.</w:t>
+      </w:r>
+      <w:r>
+        <w:rPr>
+          <w:rFonts w:cstheme="minorHAnsi"/>
+        </w:rPr>
+        <w:t xml:space="preserve"> Deve essere possibile selezionare un evento (o task) esistente ed eliminarlo.</w:t>
+      </w:r>
+    </w:p>
+    <w:p>
+      <w:pPr>
+        <w:autoSpaceDE w:val="0"/>
+        <w:autoSpaceDN w:val="0"/>
+        <w:adjustRightInd w:val="0"/>
+        <w:spacing w:after="0" w:line="240" w:lineRule="auto"/>
+        <w:rPr>
+          <w:rFonts w:cstheme="minorHAnsi"/>
+        </w:rPr>
+      </w:pPr>
+      <w:r>
+        <w:rPr>
+          <w:rFonts w:cstheme="minorHAnsi"/>
+          <w:b/>
+        </w:rPr>
+        <w:t>T.2.2.4</w:t>
+      </w:r>
+      <w:r>
+        <w:rPr>
+          <w:rFonts w:cstheme="minorHAnsi"/>
+          <w:b/>
         </w:rPr>
         <w:t>.</w:t>
       </w:r>
-    </w:p>
-    <w:p>
-      <w:pPr>
-        <w:autoSpaceDE w:val="0"/>
-        <w:autoSpaceDN w:val="0"/>
-        <w:adjustRightInd w:val="0"/>
-        <w:spacing w:after="0" w:line="240" w:lineRule="auto"/>
-        <w:rPr>
-          <w:rFonts w:cstheme="minorHAnsi"/>
-        </w:rPr>
-      </w:pPr>
-      <w:r>
-        <w:rPr>
-          <w:rFonts w:cstheme="minorHAnsi"/>
-          <w:b/>
-        </w:rPr>
-        <w:t>T.2.2</w:t>
+      <w:r>
+        <w:rPr>
+          <w:rFonts w:cstheme="minorHAnsi"/>
+        </w:rPr>
+        <w:t xml:space="preserve"> Deve essere possibile creare un nuovo evento (o task)</w:t>
+      </w:r>
+      <w:r>
+        <w:rPr>
+          <w:rFonts w:cstheme="minorHAnsi"/>
+        </w:rPr>
+        <w:t xml:space="preserve"> tramite la compilazione di un apposito </w:t>
+      </w:r>
+      <w:proofErr w:type="spellStart"/>
+      <w:r>
+        <w:rPr>
+          <w:rFonts w:cstheme="minorHAnsi"/>
+        </w:rPr>
+        <w:t>form</w:t>
+      </w:r>
+      <w:proofErr w:type="spellEnd"/>
+      <w:r>
+        <w:rPr>
+          <w:rFonts w:cstheme="minorHAnsi"/>
+        </w:rPr>
+        <w:t>.</w:t>
+      </w:r>
+    </w:p>
+    <w:p>
+      <w:pPr>
+        <w:autoSpaceDE w:val="0"/>
+        <w:autoSpaceDN w:val="0"/>
+        <w:adjustRightInd w:val="0"/>
+        <w:spacing w:after="0" w:line="240" w:lineRule="auto"/>
+        <w:rPr>
+          <w:rFonts w:cstheme="minorHAnsi"/>
+        </w:rPr>
+      </w:pPr>
+    </w:p>
+    <w:p>
+      <w:pPr>
+        <w:autoSpaceDE w:val="0"/>
+        <w:autoSpaceDN w:val="0"/>
+        <w:adjustRightInd w:val="0"/>
+        <w:spacing w:after="0" w:line="240" w:lineRule="auto"/>
+        <w:rPr>
+          <w:rFonts w:cstheme="minorHAnsi"/>
+        </w:rPr>
+      </w:pPr>
+      <w:r>
+        <w:rPr>
+          <w:rFonts w:cstheme="minorHAnsi"/>
+          <w:b/>
+        </w:rPr>
+        <w:t>R.2.3.</w:t>
+      </w:r>
+      <w:r>
+        <w:rPr>
+          <w:rFonts w:cstheme="minorHAnsi"/>
+        </w:rPr>
+        <w:t xml:space="preserve"> Il sistema deve notificare l’utente all’avvicinarsi di determinati eventi.</w:t>
+      </w:r>
+    </w:p>
+    <w:p>
+      <w:pPr>
+        <w:autoSpaceDE w:val="0"/>
+        <w:autoSpaceDN w:val="0"/>
+        <w:adjustRightInd w:val="0"/>
+        <w:spacing w:after="0" w:line="240" w:lineRule="auto"/>
+        <w:rPr>
+          <w:rFonts w:cstheme="minorHAnsi"/>
+        </w:rPr>
+      </w:pPr>
+    </w:p>
+    <w:p>
+      <w:pPr>
+        <w:autoSpaceDE w:val="0"/>
+        <w:autoSpaceDN w:val="0"/>
+        <w:adjustRightInd w:val="0"/>
+        <w:spacing w:after="0" w:line="240" w:lineRule="auto"/>
+        <w:rPr>
+          <w:rFonts w:cstheme="minorHAnsi"/>
+        </w:rPr>
+      </w:pPr>
+      <w:r>
+        <w:rPr>
+          <w:rFonts w:cstheme="minorHAnsi"/>
+          <w:b/>
+        </w:rPr>
+        <w:t>T.2.3.1.</w:t>
+      </w:r>
+      <w:r>
+        <w:rPr>
+          <w:rFonts w:cstheme="minorHAnsi"/>
+        </w:rPr>
+        <w:t xml:space="preserve"> </w:t>
+      </w:r>
+      <w:r>
+        <w:rPr>
+          <w:rFonts w:cstheme="minorHAnsi"/>
+        </w:rPr>
+        <w:t xml:space="preserve">Ogni evento (o task) in base alla sua tipologia avrà un tempo di notifica associato, ovvero quando manca un certo numero di giorni per arrivare alla data dell’evento deve essere mostrata una notifica che indica che la data dell’evento si sta avvicinando. </w:t>
+      </w:r>
+    </w:p>
+    <w:p>
+      <w:pPr>
+        <w:autoSpaceDE w:val="0"/>
+        <w:autoSpaceDN w:val="0"/>
+        <w:adjustRightInd w:val="0"/>
+        <w:spacing w:after="0" w:line="240" w:lineRule="auto"/>
+        <w:rPr>
+          <w:rFonts w:cstheme="minorHAnsi"/>
+        </w:rPr>
+      </w:pPr>
+      <w:r>
+        <w:rPr>
+          <w:rFonts w:cstheme="minorHAnsi"/>
+          <w:b/>
+        </w:rPr>
+        <w:t>T.2.3.2.</w:t>
+      </w:r>
+      <w:r>
+        <w:rPr>
+          <w:rFonts w:cstheme="minorHAnsi"/>
+        </w:rPr>
+        <w:t xml:space="preserve"> Per ogni tipologia di evento ci sarà una notifica di tipo diverso (ad esempio potrebbe essere di un diverso colore).</w:t>
+      </w:r>
+    </w:p>
+    <w:p>
+      <w:pPr>
+        <w:autoSpaceDE w:val="0"/>
+        <w:autoSpaceDN w:val="0"/>
+        <w:adjustRightInd w:val="0"/>
+        <w:spacing w:after="0" w:line="240" w:lineRule="auto"/>
+        <w:rPr>
+          <w:rFonts w:cstheme="minorHAnsi"/>
+        </w:rPr>
+      </w:pPr>
+    </w:p>
+    <w:p>
+      <w:pPr>
+        <w:autoSpaceDE w:val="0"/>
+        <w:autoSpaceDN w:val="0"/>
+        <w:adjustRightInd w:val="0"/>
+        <w:spacing w:after="0" w:line="240" w:lineRule="auto"/>
+        <w:rPr>
+          <w:rFonts w:cstheme="minorHAnsi"/>
+        </w:rPr>
+      </w:pPr>
+      <w:r>
+        <w:rPr>
+          <w:rFonts w:cstheme="minorHAnsi"/>
+          <w:b/>
+        </w:rPr>
+        <w:t>R.2.4.</w:t>
+      </w:r>
+      <w:r>
+        <w:rPr>
+          <w:rFonts w:cstheme="minorHAnsi"/>
+        </w:rPr>
+        <w:t xml:space="preserve"> Nel calendario deve essere possibile filtrare le varie attività in base allo stato (aperto, in scadenza o scaduto) ed alla tipologia.</w:t>
+      </w:r>
+    </w:p>
+    <w:p>
+      <w:pPr>
+        <w:autoSpaceDE w:val="0"/>
+        <w:autoSpaceDN w:val="0"/>
+        <w:adjustRightInd w:val="0"/>
+        <w:spacing w:after="0" w:line="240" w:lineRule="auto"/>
+        <w:rPr>
+          <w:rFonts w:cstheme="minorHAnsi"/>
+        </w:rPr>
+      </w:pPr>
+    </w:p>
+    <w:p>
+      <w:pPr>
+        <w:autoSpaceDE w:val="0"/>
+        <w:autoSpaceDN w:val="0"/>
+        <w:adjustRightInd w:val="0"/>
+        <w:spacing w:after="0" w:line="240" w:lineRule="auto"/>
+        <w:rPr>
+          <w:rFonts w:cstheme="minorHAnsi"/>
+        </w:rPr>
+      </w:pPr>
+      <w:r>
+        <w:rPr>
+          <w:rFonts w:cstheme="minorHAnsi"/>
+          <w:b/>
+        </w:rPr>
+        <w:t>T.2.4</w:t>
+      </w:r>
+      <w:r>
+        <w:rPr>
+          <w:rFonts w:cstheme="minorHAnsi"/>
+          <w:b/>
+        </w:rPr>
+        <w:t>.1.</w:t>
+      </w:r>
+      <w:r>
+        <w:rPr>
+          <w:rFonts w:cstheme="minorHAnsi"/>
+        </w:rPr>
+        <w:t xml:space="preserve"> Deve essere presente una barra di ricerca (o in alternativa un elenco di filtri) che mi permetta di effettuare una ricerca selezionando un valore per gli attributi dei campi che mi interessano.</w:t>
+      </w:r>
+    </w:p>
+    <w:p>
+      <w:pPr>
+        <w:autoSpaceDE w:val="0"/>
+        <w:autoSpaceDN w:val="0"/>
+        <w:adjustRightInd w:val="0"/>
+        <w:spacing w:after="0" w:line="240" w:lineRule="auto"/>
+        <w:rPr>
+          <w:rFonts w:cstheme="minorHAnsi"/>
+        </w:rPr>
+      </w:pPr>
+      <w:r>
+        <w:rPr>
+          <w:rFonts w:cstheme="minorHAnsi"/>
+          <w:b/>
+        </w:rPr>
+        <w:t>T.2.4</w:t>
+      </w:r>
+      <w:r>
+        <w:rPr>
+          <w:rFonts w:cstheme="minorHAnsi"/>
+          <w:b/>
+        </w:rPr>
+        <w:t>.2.</w:t>
+      </w:r>
+      <w:r>
+        <w:rPr>
+          <w:rFonts w:cstheme="minorHAnsi"/>
+        </w:rPr>
+        <w:t xml:space="preserve"> Il risultato della ricerca deve mostrare tutte e sole le corrispondenze con elementi il cui valore degli attributi dei campi coincide con quello che ho selezionato al passo precedente (quello inserito nei filtri).</w:t>
+      </w:r>
+    </w:p>
+    <w:p>
+      <w:pPr>
+        <w:autoSpaceDE w:val="0"/>
+        <w:autoSpaceDN w:val="0"/>
+        <w:adjustRightInd w:val="0"/>
+        <w:spacing w:after="0" w:line="240" w:lineRule="auto"/>
+        <w:rPr>
+          <w:rFonts w:cstheme="minorHAnsi"/>
+        </w:rPr>
+      </w:pPr>
+      <w:r>
+        <w:rPr>
+          <w:rFonts w:cstheme="minorHAnsi"/>
+          <w:b/>
+        </w:rPr>
+        <w:t>T.2.4</w:t>
       </w:r>
       <w:r>
         <w:rPr>
@@ -1254,25 +1678,448 @@
         <w:rPr>
           <w:rFonts w:cstheme="minorHAnsi"/>
         </w:rPr>
-        <w:t xml:space="preserve"> Deve essere possibile selezionare un </w:t>
-      </w:r>
-      <w:r>
-        <w:rPr>
-          <w:rFonts w:cstheme="minorHAnsi"/>
-        </w:rPr>
-        <w:t>evento (o task)</w:t>
-      </w:r>
-      <w:r>
-        <w:rPr>
-          <w:rFonts w:cstheme="minorHAnsi"/>
-        </w:rPr>
-        <w:t xml:space="preserve"> esistente ed eliminar</w:t>
-      </w:r>
-      <w:r>
-        <w:rPr>
-          <w:rFonts w:cstheme="minorHAnsi"/>
-        </w:rPr>
-        <w:t>lo</w:t>
+        <w:t xml:space="preserve"> Nel caso in cui non ci siano corrispondenze deve apparire un messaggio che mi indica che non sono state trovate corrispondenze.</w:t>
+      </w:r>
+    </w:p>
+    <w:p>
+      <w:pPr>
+        <w:autoSpaceDE w:val="0"/>
+        <w:autoSpaceDN w:val="0"/>
+        <w:adjustRightInd w:val="0"/>
+        <w:spacing w:after="0" w:line="240" w:lineRule="auto"/>
+        <w:rPr>
+          <w:rFonts w:cstheme="minorHAnsi"/>
+        </w:rPr>
+      </w:pPr>
+    </w:p>
+    <w:p>
+      <w:pPr>
+        <w:autoSpaceDE w:val="0"/>
+        <w:autoSpaceDN w:val="0"/>
+        <w:adjustRightInd w:val="0"/>
+        <w:spacing w:after="0" w:line="240" w:lineRule="auto"/>
+        <w:rPr>
+          <w:rFonts w:cstheme="minorHAnsi"/>
+        </w:rPr>
+      </w:pPr>
+    </w:p>
+    <w:p>
+      <w:pPr>
+        <w:autoSpaceDE w:val="0"/>
+        <w:autoSpaceDN w:val="0"/>
+        <w:adjustRightInd w:val="0"/>
+        <w:spacing w:after="0" w:line="240" w:lineRule="auto"/>
+        <w:rPr>
+          <w:rFonts w:cstheme="minorHAnsi"/>
+          <w:b/>
+          <w:sz w:val="24"/>
+        </w:rPr>
+      </w:pPr>
+      <w:r>
+        <w:rPr>
+          <w:rFonts w:cstheme="minorHAnsi"/>
+          <w:b/>
+          <w:sz w:val="24"/>
+        </w:rPr>
+        <w:t xml:space="preserve">R.3. Data </w:t>
+      </w:r>
+      <w:proofErr w:type="spellStart"/>
+      <w:r>
+        <w:rPr>
+          <w:rFonts w:cstheme="minorHAnsi"/>
+          <w:b/>
+          <w:sz w:val="24"/>
+        </w:rPr>
+        <w:t>Breach</w:t>
+      </w:r>
+      <w:proofErr w:type="spellEnd"/>
+    </w:p>
+    <w:p>
+      <w:pPr>
+        <w:autoSpaceDE w:val="0"/>
+        <w:autoSpaceDN w:val="0"/>
+        <w:adjustRightInd w:val="0"/>
+        <w:spacing w:after="0" w:line="240" w:lineRule="auto"/>
+        <w:rPr>
+          <w:rFonts w:cstheme="minorHAnsi"/>
+          <w:b/>
+          <w:sz w:val="24"/>
+        </w:rPr>
+      </w:pPr>
+    </w:p>
+    <w:p>
+      <w:pPr>
+        <w:autoSpaceDE w:val="0"/>
+        <w:autoSpaceDN w:val="0"/>
+        <w:adjustRightInd w:val="0"/>
+        <w:spacing w:after="0" w:line="240" w:lineRule="auto"/>
+        <w:rPr>
+          <w:rFonts w:cstheme="minorHAnsi"/>
+        </w:rPr>
+      </w:pPr>
+      <w:r>
+        <w:rPr>
+          <w:rFonts w:cstheme="minorHAnsi"/>
+          <w:b/>
+        </w:rPr>
+        <w:t>R.3.1.</w:t>
+      </w:r>
+      <w:r>
+        <w:rPr>
+          <w:rFonts w:cstheme="minorHAnsi"/>
+        </w:rPr>
+        <w:t xml:space="preserve"> Il sistema deve permettere </w:t>
+      </w:r>
+      <w:r>
+        <w:rPr>
+          <w:rFonts w:cstheme="minorHAnsi"/>
+        </w:rPr>
+        <w:t>all’utente</w:t>
+      </w:r>
+      <w:r>
+        <w:rPr>
+          <w:rFonts w:cstheme="minorHAnsi"/>
+        </w:rPr>
+        <w:t xml:space="preserve"> di registrare i casi di data </w:t>
+      </w:r>
+      <w:proofErr w:type="spellStart"/>
+      <w:r>
+        <w:rPr>
+          <w:rFonts w:cstheme="minorHAnsi"/>
+        </w:rPr>
+        <w:t>breach</w:t>
+      </w:r>
+      <w:proofErr w:type="spellEnd"/>
+      <w:r>
+        <w:rPr>
+          <w:rFonts w:cstheme="minorHAnsi"/>
+        </w:rPr>
+        <w:t>, inserendo la tipologia di violazione, la data di questa e i dati a rischio.</w:t>
+      </w:r>
+    </w:p>
+    <w:p>
+      <w:pPr>
+        <w:autoSpaceDE w:val="0"/>
+        <w:autoSpaceDN w:val="0"/>
+        <w:adjustRightInd w:val="0"/>
+        <w:spacing w:after="0" w:line="240" w:lineRule="auto"/>
+        <w:rPr>
+          <w:rFonts w:cstheme="minorHAnsi"/>
+        </w:rPr>
+      </w:pPr>
+    </w:p>
+    <w:p>
+      <w:pPr>
+        <w:autoSpaceDE w:val="0"/>
+        <w:autoSpaceDN w:val="0"/>
+        <w:adjustRightInd w:val="0"/>
+        <w:spacing w:after="0" w:line="240" w:lineRule="auto"/>
+        <w:rPr>
+          <w:rFonts w:cstheme="minorHAnsi"/>
+        </w:rPr>
+      </w:pPr>
+      <w:r>
+        <w:rPr>
+          <w:rFonts w:cstheme="minorHAnsi"/>
+          <w:b/>
+        </w:rPr>
+        <w:t>T.3.1.</w:t>
+      </w:r>
+      <w:r>
+        <w:rPr>
+          <w:rFonts w:cstheme="minorHAnsi"/>
+        </w:rPr>
+        <w:t xml:space="preserve"> Deve essere possibile accedere ad un registro delle potenziali violazioni (data </w:t>
+      </w:r>
+      <w:proofErr w:type="spellStart"/>
+      <w:r>
+        <w:rPr>
+          <w:rFonts w:cstheme="minorHAnsi"/>
+        </w:rPr>
+        <w:t>breach</w:t>
+      </w:r>
+      <w:proofErr w:type="spellEnd"/>
+      <w:r>
+        <w:rPr>
+          <w:rFonts w:cstheme="minorHAnsi"/>
+        </w:rPr>
+        <w:t xml:space="preserve">) e </w:t>
+      </w:r>
+      <w:r>
+        <w:rPr>
+          <w:rFonts w:cstheme="minorHAnsi"/>
+        </w:rPr>
+        <w:t xml:space="preserve">(tramite la compilazione di un </w:t>
+      </w:r>
+      <w:proofErr w:type="spellStart"/>
+      <w:r>
+        <w:rPr>
+          <w:rFonts w:cstheme="minorHAnsi"/>
+        </w:rPr>
+        <w:t>form</w:t>
+      </w:r>
+      <w:proofErr w:type="spellEnd"/>
+      <w:r>
+        <w:rPr>
+          <w:rFonts w:cstheme="minorHAnsi"/>
+        </w:rPr>
+        <w:t xml:space="preserve">) </w:t>
+      </w:r>
+      <w:r>
+        <w:rPr>
+          <w:rFonts w:cstheme="minorHAnsi"/>
+        </w:rPr>
+        <w:t>poter inserire un nuovo record contenente i dati associati alla violazione.</w:t>
+      </w:r>
+      <w:bookmarkStart w:id="3" w:name="_GoBack"/>
+      <w:bookmarkEnd w:id="3"/>
+    </w:p>
+    <w:p>
+      <w:pPr>
+        <w:autoSpaceDE w:val="0"/>
+        <w:autoSpaceDN w:val="0"/>
+        <w:adjustRightInd w:val="0"/>
+        <w:spacing w:after="0" w:line="240" w:lineRule="auto"/>
+        <w:rPr>
+          <w:rFonts w:cstheme="minorHAnsi"/>
+        </w:rPr>
+      </w:pPr>
+    </w:p>
+    <w:p>
+      <w:pPr>
+        <w:autoSpaceDE w:val="0"/>
+        <w:autoSpaceDN w:val="0"/>
+        <w:adjustRightInd w:val="0"/>
+        <w:spacing w:after="0" w:line="240" w:lineRule="auto"/>
+        <w:rPr>
+          <w:rFonts w:cstheme="minorHAnsi"/>
+        </w:rPr>
+      </w:pPr>
+      <w:r>
+        <w:rPr>
+          <w:rFonts w:cstheme="minorHAnsi"/>
+          <w:b/>
+        </w:rPr>
+        <w:t>R.3.2.</w:t>
+      </w:r>
+      <w:r>
+        <w:rPr>
+          <w:rFonts w:cstheme="minorHAnsi"/>
+        </w:rPr>
+        <w:t xml:space="preserve"> Il sistema deve agevolare l’invio delle notifiche della violazione al garante per la protezione dei dati personali e agli interessati entro 3 giorni dalla notifica della violazione.</w:t>
+      </w:r>
+    </w:p>
+    <w:p>
+      <w:pPr>
+        <w:autoSpaceDE w:val="0"/>
+        <w:autoSpaceDN w:val="0"/>
+        <w:adjustRightInd w:val="0"/>
+        <w:spacing w:after="0" w:line="240" w:lineRule="auto"/>
+        <w:rPr>
+          <w:rFonts w:cstheme="minorHAnsi"/>
+        </w:rPr>
+      </w:pPr>
+    </w:p>
+    <w:p>
+      <w:pPr>
+        <w:autoSpaceDE w:val="0"/>
+        <w:autoSpaceDN w:val="0"/>
+        <w:adjustRightInd w:val="0"/>
+        <w:spacing w:after="0" w:line="240" w:lineRule="auto"/>
+        <w:rPr>
+          <w:rFonts w:cstheme="minorHAnsi"/>
+        </w:rPr>
+      </w:pPr>
+      <w:r>
+        <w:rPr>
+          <w:rFonts w:cstheme="minorHAnsi"/>
+          <w:b/>
+        </w:rPr>
+        <w:t>T.3.2.</w:t>
+      </w:r>
+      <w:r>
+        <w:rPr>
+          <w:rFonts w:cstheme="minorHAnsi"/>
+        </w:rPr>
+        <w:t xml:space="preserve"> Quando il tempo trascorso dalla data della notifica della violazione è di tre giorni, il sistema deve inviare (se non l’ha già fatto) una comunicazione agli interessati i cui dati possono essere coinvolti nella violazione e una comunicazione al garante per la protezione dei dati personali.</w:t>
+      </w:r>
+    </w:p>
+    <w:p>
+      <w:pPr>
+        <w:autoSpaceDE w:val="0"/>
+        <w:autoSpaceDN w:val="0"/>
+        <w:adjustRightInd w:val="0"/>
+        <w:spacing w:after="0" w:line="240" w:lineRule="auto"/>
+        <w:rPr>
+          <w:rFonts w:cstheme="minorHAnsi"/>
+        </w:rPr>
+      </w:pPr>
+    </w:p>
+    <w:p>
+      <w:pPr>
+        <w:autoSpaceDE w:val="0"/>
+        <w:autoSpaceDN w:val="0"/>
+        <w:adjustRightInd w:val="0"/>
+        <w:spacing w:after="0" w:line="240" w:lineRule="auto"/>
+        <w:rPr>
+          <w:rFonts w:cstheme="minorHAnsi"/>
+          <w:b/>
+          <w:sz w:val="24"/>
+        </w:rPr>
+      </w:pPr>
+      <w:r>
+        <w:rPr>
+          <w:rFonts w:cstheme="minorHAnsi"/>
+          <w:b/>
+          <w:sz w:val="24"/>
+        </w:rPr>
+        <w:t>R.4. Richieste di esercizio dei diritti</w:t>
+      </w:r>
+    </w:p>
+    <w:p>
+      <w:pPr>
+        <w:autoSpaceDE w:val="0"/>
+        <w:autoSpaceDN w:val="0"/>
+        <w:adjustRightInd w:val="0"/>
+        <w:spacing w:after="0" w:line="240" w:lineRule="auto"/>
+        <w:rPr>
+          <w:rFonts w:cstheme="minorHAnsi"/>
+          <w:b/>
+          <w:sz w:val="24"/>
+        </w:rPr>
+      </w:pPr>
+    </w:p>
+    <w:p>
+      <w:pPr>
+        <w:autoSpaceDE w:val="0"/>
+        <w:autoSpaceDN w:val="0"/>
+        <w:adjustRightInd w:val="0"/>
+        <w:spacing w:after="0" w:line="240" w:lineRule="auto"/>
+        <w:rPr>
+          <w:rFonts w:cstheme="minorHAnsi"/>
+        </w:rPr>
+      </w:pPr>
+      <w:r>
+        <w:rPr>
+          <w:rFonts w:cstheme="minorHAnsi"/>
+          <w:b/>
+          <w:sz w:val="24"/>
+        </w:rPr>
+        <w:lastRenderedPageBreak/>
+        <w:t xml:space="preserve">R.4.1. </w:t>
+      </w:r>
+      <w:r>
+        <w:rPr>
+          <w:rFonts w:cstheme="minorHAnsi"/>
+          <w:sz w:val="24"/>
+        </w:rPr>
+        <w:t xml:space="preserve">Il sistema </w:t>
+      </w:r>
+      <w:r>
+        <w:rPr>
+          <w:rFonts w:cstheme="minorHAnsi"/>
+        </w:rPr>
+        <w:t xml:space="preserve">deve </w:t>
+      </w:r>
+      <w:r>
+        <w:rPr>
+          <w:rFonts w:cstheme="minorHAnsi"/>
+        </w:rPr>
+        <w:t xml:space="preserve">consentire di </w:t>
+      </w:r>
+      <w:r>
+        <w:rPr>
+          <w:rFonts w:cstheme="minorHAnsi"/>
+        </w:rPr>
+        <w:t>registrare autore, data e contenuto delle richieste di esercizio dei diritti da parte degli interessati.</w:t>
+      </w:r>
+    </w:p>
+    <w:p>
+      <w:pPr>
+        <w:autoSpaceDE w:val="0"/>
+        <w:autoSpaceDN w:val="0"/>
+        <w:adjustRightInd w:val="0"/>
+        <w:spacing w:after="0" w:line="240" w:lineRule="auto"/>
+        <w:rPr>
+          <w:rFonts w:cstheme="minorHAnsi"/>
+        </w:rPr>
+      </w:pPr>
+    </w:p>
+    <w:p>
+      <w:pPr>
+        <w:autoSpaceDE w:val="0"/>
+        <w:autoSpaceDN w:val="0"/>
+        <w:adjustRightInd w:val="0"/>
+        <w:spacing w:after="0" w:line="240" w:lineRule="auto"/>
+        <w:rPr>
+          <w:rFonts w:cstheme="minorHAnsi"/>
+        </w:rPr>
+      </w:pPr>
+      <w:r>
+        <w:rPr>
+          <w:rFonts w:cstheme="minorHAnsi"/>
+          <w:b/>
+        </w:rPr>
+        <w:t>T.4.1.</w:t>
+      </w:r>
+      <w:r>
+        <w:rPr>
+          <w:rFonts w:cstheme="minorHAnsi"/>
+        </w:rPr>
+        <w:t xml:space="preserve"> Il sistema deve permettere all’utente di accedere al registro delle richieste dei diritti degli interessati e di inserire un nuovo record con i dati relativi alla richiesta.</w:t>
+      </w:r>
+    </w:p>
+    <w:p>
+      <w:pPr>
+        <w:autoSpaceDE w:val="0"/>
+        <w:autoSpaceDN w:val="0"/>
+        <w:adjustRightInd w:val="0"/>
+        <w:spacing w:after="0" w:line="240" w:lineRule="auto"/>
+        <w:rPr>
+          <w:rFonts w:cstheme="minorHAnsi"/>
+        </w:rPr>
+      </w:pPr>
+    </w:p>
+    <w:p>
+      <w:pPr>
+        <w:autoSpaceDE w:val="0"/>
+        <w:autoSpaceDN w:val="0"/>
+        <w:adjustRightInd w:val="0"/>
+        <w:spacing w:after="0" w:line="240" w:lineRule="auto"/>
+        <w:rPr>
+          <w:rFonts w:cstheme="minorHAnsi"/>
+        </w:rPr>
+      </w:pPr>
+      <w:r>
+        <w:rPr>
+          <w:rFonts w:cstheme="minorHAnsi"/>
+          <w:b/>
+        </w:rPr>
+        <w:t>R.4.2.</w:t>
+      </w:r>
+      <w:r>
+        <w:rPr>
+          <w:rFonts w:cstheme="minorHAnsi"/>
+        </w:rPr>
+        <w:t xml:space="preserve"> Il sistema deve </w:t>
+      </w:r>
+      <w:r>
+        <w:rPr>
+          <w:rFonts w:cstheme="minorHAnsi"/>
+        </w:rPr>
+        <w:t>registra</w:t>
+      </w:r>
+      <w:r>
+        <w:rPr>
+          <w:rFonts w:cstheme="minorHAnsi"/>
+        </w:rPr>
+        <w:t>re le risposte date e sapere se e quando</w:t>
+      </w:r>
+      <w:r>
+        <w:rPr>
+          <w:rFonts w:cstheme="minorHAnsi"/>
+        </w:rPr>
+        <w:t xml:space="preserve"> la richiesta è stata evasa</w:t>
       </w:r>
       <w:r>
         <w:rPr>
@@ -1291,19 +2138,500 @@
           <w:rFonts w:cstheme="minorHAnsi"/>
         </w:rPr>
       </w:pPr>
-      <w:r>
-        <w:rPr>
-          <w:rFonts w:cstheme="minorHAnsi"/>
-          <w:b/>
-        </w:rPr>
-        <w:t>T.2.2</w:t>
-      </w:r>
-      <w:r>
-        <w:rPr>
-          <w:rFonts w:cstheme="minorHAnsi"/>
-          <w:b/>
-        </w:rPr>
-        <w:t>.4</w:t>
+    </w:p>
+    <w:p>
+      <w:pPr>
+        <w:autoSpaceDE w:val="0"/>
+        <w:autoSpaceDN w:val="0"/>
+        <w:adjustRightInd w:val="0"/>
+        <w:spacing w:after="0" w:line="240" w:lineRule="auto"/>
+        <w:rPr>
+          <w:rFonts w:cstheme="minorHAnsi"/>
+        </w:rPr>
+      </w:pPr>
+      <w:r>
+        <w:rPr>
+          <w:rFonts w:cstheme="minorHAnsi"/>
+          <w:b/>
+        </w:rPr>
+        <w:t>T.4.2.</w:t>
+      </w:r>
+      <w:r>
+        <w:rPr>
+          <w:rFonts w:cstheme="minorHAnsi"/>
+        </w:rPr>
+        <w:t xml:space="preserve"> Quando una richiesta viene evasa l’utente deve inserire questo dato nel registro delle richieste dei diritti. Il sistema può accedere a questo registro e sapere qual è lo stato della richiesta.</w:t>
+      </w:r>
+    </w:p>
+    <w:p>
+      <w:pPr>
+        <w:autoSpaceDE w:val="0"/>
+        <w:autoSpaceDN w:val="0"/>
+        <w:adjustRightInd w:val="0"/>
+        <w:spacing w:after="0" w:line="240" w:lineRule="auto"/>
+        <w:rPr>
+          <w:rFonts w:cstheme="minorHAnsi"/>
+        </w:rPr>
+      </w:pPr>
+    </w:p>
+    <w:p>
+      <w:pPr>
+        <w:autoSpaceDE w:val="0"/>
+        <w:autoSpaceDN w:val="0"/>
+        <w:adjustRightInd w:val="0"/>
+        <w:spacing w:after="0" w:line="240" w:lineRule="auto"/>
+        <w:rPr>
+          <w:rFonts w:cstheme="minorHAnsi"/>
+        </w:rPr>
+      </w:pPr>
+      <w:r>
+        <w:rPr>
+          <w:rFonts w:cstheme="minorHAnsi"/>
+          <w:b/>
+        </w:rPr>
+        <w:t>R.4.3.</w:t>
+      </w:r>
+      <w:r>
+        <w:rPr>
+          <w:rFonts w:cstheme="minorHAnsi"/>
+        </w:rPr>
+        <w:t xml:space="preserve"> Se la richiesta non è stata evasa entro 20 giorni (dalla data in cui è stata effettuata la richiesta) il sistema deve generare degli </w:t>
+      </w:r>
+      <w:proofErr w:type="spellStart"/>
+      <w:r>
+        <w:rPr>
+          <w:rFonts w:cstheme="minorHAnsi"/>
+        </w:rPr>
+        <w:t>alert</w:t>
+      </w:r>
+      <w:proofErr w:type="spellEnd"/>
+      <w:r>
+        <w:rPr>
+          <w:rFonts w:cstheme="minorHAnsi"/>
+        </w:rPr>
+        <w:t xml:space="preserve"> evidenti.</w:t>
+      </w:r>
+    </w:p>
+    <w:p>
+      <w:pPr>
+        <w:autoSpaceDE w:val="0"/>
+        <w:autoSpaceDN w:val="0"/>
+        <w:adjustRightInd w:val="0"/>
+        <w:spacing w:after="0" w:line="240" w:lineRule="auto"/>
+        <w:rPr>
+          <w:rFonts w:cstheme="minorHAnsi"/>
+        </w:rPr>
+      </w:pPr>
+    </w:p>
+    <w:p>
+      <w:pPr>
+        <w:autoSpaceDE w:val="0"/>
+        <w:autoSpaceDN w:val="0"/>
+        <w:adjustRightInd w:val="0"/>
+        <w:spacing w:after="0" w:line="240" w:lineRule="auto"/>
+        <w:rPr>
+          <w:rFonts w:cstheme="minorHAnsi"/>
+        </w:rPr>
+      </w:pPr>
+      <w:r>
+        <w:rPr>
+          <w:rFonts w:cstheme="minorHAnsi"/>
+          <w:b/>
+        </w:rPr>
+        <w:t>T.4.3.</w:t>
+      </w:r>
+      <w:r>
+        <w:rPr>
+          <w:rFonts w:cstheme="minorHAnsi"/>
+        </w:rPr>
+        <w:t xml:space="preserve"> Se il sistema si accorge che la richiesta non è stata evasa entro 20 giorni deve generare degli </w:t>
+      </w:r>
+      <w:proofErr w:type="spellStart"/>
+      <w:r>
+        <w:rPr>
+          <w:rFonts w:cstheme="minorHAnsi"/>
+        </w:rPr>
+        <w:t>alert</w:t>
+      </w:r>
+      <w:proofErr w:type="spellEnd"/>
+      <w:r>
+        <w:rPr>
+          <w:rFonts w:cstheme="minorHAnsi"/>
+        </w:rPr>
+        <w:t xml:space="preserve"> che invitino l’utente ad occuparsi della richiesta.</w:t>
+      </w:r>
+    </w:p>
+    <w:p>
+      <w:pPr>
+        <w:autoSpaceDE w:val="0"/>
+        <w:autoSpaceDN w:val="0"/>
+        <w:adjustRightInd w:val="0"/>
+        <w:spacing w:after="0" w:line="240" w:lineRule="auto"/>
+        <w:rPr>
+          <w:rFonts w:cstheme="minorHAnsi"/>
+        </w:rPr>
+      </w:pPr>
+    </w:p>
+    <w:p>
+      <w:pPr>
+        <w:autoSpaceDE w:val="0"/>
+        <w:autoSpaceDN w:val="0"/>
+        <w:adjustRightInd w:val="0"/>
+        <w:spacing w:after="0" w:line="240" w:lineRule="auto"/>
+        <w:rPr>
+          <w:rFonts w:cstheme="minorHAnsi"/>
+          <w:b/>
+          <w:sz w:val="24"/>
+        </w:rPr>
+      </w:pPr>
+      <w:r>
+        <w:rPr>
+          <w:rFonts w:cstheme="minorHAnsi"/>
+          <w:b/>
+          <w:sz w:val="24"/>
+        </w:rPr>
+        <w:t>R.5. Gestore documenti</w:t>
+      </w:r>
+    </w:p>
+    <w:p>
+      <w:pPr>
+        <w:autoSpaceDE w:val="0"/>
+        <w:autoSpaceDN w:val="0"/>
+        <w:adjustRightInd w:val="0"/>
+        <w:spacing w:after="0" w:line="240" w:lineRule="auto"/>
+        <w:rPr>
+          <w:rFonts w:cstheme="minorHAnsi"/>
+          <w:b/>
+          <w:sz w:val="24"/>
+        </w:rPr>
+      </w:pPr>
+    </w:p>
+    <w:p>
+      <w:pPr>
+        <w:autoSpaceDE w:val="0"/>
+        <w:autoSpaceDN w:val="0"/>
+        <w:adjustRightInd w:val="0"/>
+        <w:spacing w:after="0" w:line="240" w:lineRule="auto"/>
+        <w:rPr>
+          <w:rFonts w:cstheme="minorHAnsi"/>
+        </w:rPr>
+      </w:pPr>
+      <w:r>
+        <w:rPr>
+          <w:rFonts w:cstheme="minorHAnsi"/>
+          <w:b/>
+        </w:rPr>
+        <w:t xml:space="preserve">R.5.1. </w:t>
+      </w:r>
+      <w:r>
+        <w:rPr>
+          <w:rFonts w:cstheme="minorHAnsi"/>
+        </w:rPr>
+        <w:t>Il sistema deve</w:t>
+      </w:r>
+      <w:r>
+        <w:rPr>
+          <w:rFonts w:cstheme="minorHAnsi"/>
+        </w:rPr>
+        <w:t xml:space="preserve"> per</w:t>
+      </w:r>
+      <w:r>
+        <w:rPr>
+          <w:rFonts w:cstheme="minorHAnsi"/>
+        </w:rPr>
+        <w:t>mettere di inserire,</w:t>
+      </w:r>
+      <w:r>
+        <w:rPr>
+          <w:rFonts w:cstheme="minorHAnsi"/>
+        </w:rPr>
+        <w:t xml:space="preserve"> cancellare e scaricare documenti.</w:t>
+      </w:r>
+    </w:p>
+    <w:p>
+      <w:pPr>
+        <w:autoSpaceDE w:val="0"/>
+        <w:autoSpaceDN w:val="0"/>
+        <w:adjustRightInd w:val="0"/>
+        <w:spacing w:after="0" w:line="240" w:lineRule="auto"/>
+        <w:rPr>
+          <w:rFonts w:cstheme="minorHAnsi"/>
+        </w:rPr>
+      </w:pPr>
+    </w:p>
+    <w:p>
+      <w:pPr>
+        <w:autoSpaceDE w:val="0"/>
+        <w:autoSpaceDN w:val="0"/>
+        <w:adjustRightInd w:val="0"/>
+        <w:spacing w:after="0" w:line="240" w:lineRule="auto"/>
+        <w:rPr>
+          <w:rFonts w:cstheme="minorHAnsi"/>
+        </w:rPr>
+      </w:pPr>
+      <w:r>
+        <w:rPr>
+          <w:rFonts w:cstheme="minorHAnsi"/>
+          <w:b/>
+        </w:rPr>
+        <w:t>T.5.1.</w:t>
+      </w:r>
+      <w:r>
+        <w:rPr>
+          <w:rFonts w:cstheme="minorHAnsi"/>
+        </w:rPr>
+        <w:t xml:space="preserve"> Dopo aver effettuato l’accesso alla sezione contenente i documenti deve essere possibile portare a termine le seguenti operazioni senza ottenere errori o altre situazioni impreviste:</w:t>
+      </w:r>
+    </w:p>
+    <w:p>
+      <w:pPr>
+        <w:autoSpaceDE w:val="0"/>
+        <w:autoSpaceDN w:val="0"/>
+        <w:adjustRightInd w:val="0"/>
+        <w:spacing w:after="0" w:line="240" w:lineRule="auto"/>
+        <w:rPr>
+          <w:rFonts w:cstheme="minorHAnsi"/>
+        </w:rPr>
+      </w:pPr>
+      <w:r>
+        <w:rPr>
+          <w:rFonts w:cstheme="minorHAnsi"/>
+          <w:b/>
+        </w:rPr>
+        <w:t>T.5.1.1.</w:t>
+      </w:r>
+      <w:r>
+        <w:rPr>
+          <w:rFonts w:cstheme="minorHAnsi"/>
+        </w:rPr>
+        <w:t xml:space="preserve"> Deve essere possibile inserire un nuovo documento (caricandolo dal file system oppure dal drive).</w:t>
+      </w:r>
+    </w:p>
+    <w:p>
+      <w:pPr>
+        <w:autoSpaceDE w:val="0"/>
+        <w:autoSpaceDN w:val="0"/>
+        <w:adjustRightInd w:val="0"/>
+        <w:spacing w:after="0" w:line="240" w:lineRule="auto"/>
+        <w:rPr>
+          <w:rFonts w:cstheme="minorHAnsi"/>
+        </w:rPr>
+      </w:pPr>
+      <w:r>
+        <w:rPr>
+          <w:rFonts w:cstheme="minorHAnsi"/>
+          <w:b/>
+        </w:rPr>
+        <w:t>T.5.1.2.</w:t>
+      </w:r>
+      <w:r>
+        <w:rPr>
+          <w:rFonts w:cstheme="minorHAnsi"/>
+        </w:rPr>
+        <w:t xml:space="preserve"> Deve essere possibile rimuovere un documento da una sezione.</w:t>
+      </w:r>
+    </w:p>
+    <w:p>
+      <w:pPr>
+        <w:autoSpaceDE w:val="0"/>
+        <w:autoSpaceDN w:val="0"/>
+        <w:adjustRightInd w:val="0"/>
+        <w:spacing w:after="0" w:line="240" w:lineRule="auto"/>
+        <w:rPr>
+          <w:rFonts w:cstheme="minorHAnsi"/>
+        </w:rPr>
+      </w:pPr>
+      <w:r>
+        <w:rPr>
+          <w:rFonts w:cstheme="minorHAnsi"/>
+          <w:b/>
+        </w:rPr>
+        <w:t>T.5.1.3.</w:t>
+      </w:r>
+      <w:r>
+        <w:rPr>
+          <w:rFonts w:cstheme="minorHAnsi"/>
+        </w:rPr>
+        <w:t xml:space="preserve"> Deve essere possibile scaricare (singolarmente o una sezione alla volta) tutti i documenti presenti nel gestore dei documenti.</w:t>
+      </w:r>
+    </w:p>
+    <w:p>
+      <w:pPr>
+        <w:autoSpaceDE w:val="0"/>
+        <w:autoSpaceDN w:val="0"/>
+        <w:adjustRightInd w:val="0"/>
+        <w:spacing w:after="0" w:line="240" w:lineRule="auto"/>
+        <w:rPr>
+          <w:rFonts w:cstheme="minorHAnsi"/>
+        </w:rPr>
+      </w:pPr>
+    </w:p>
+    <w:p>
+      <w:pPr>
+        <w:autoSpaceDE w:val="0"/>
+        <w:autoSpaceDN w:val="0"/>
+        <w:adjustRightInd w:val="0"/>
+        <w:spacing w:after="0" w:line="240" w:lineRule="auto"/>
+        <w:rPr>
+          <w:rFonts w:cstheme="minorHAnsi"/>
+        </w:rPr>
+      </w:pPr>
+      <w:r>
+        <w:rPr>
+          <w:rFonts w:cstheme="minorHAnsi"/>
+          <w:b/>
+        </w:rPr>
+        <w:t>R.5.2.</w:t>
+      </w:r>
+      <w:r>
+        <w:rPr>
+          <w:rFonts w:cstheme="minorHAnsi"/>
+        </w:rPr>
+        <w:t xml:space="preserve"> Il sistema deve permettere di applicare dei filtri durante la ricerca dei documenti i quali sono distinti sulla base di: tipo (informative, modelli, nomine, manuali, …), data di creazione, data di modifica, descrizione, stato e soggetto.</w:t>
+      </w:r>
+    </w:p>
+    <w:p>
+      <w:pPr>
+        <w:autoSpaceDE w:val="0"/>
+        <w:autoSpaceDN w:val="0"/>
+        <w:adjustRightInd w:val="0"/>
+        <w:spacing w:after="0" w:line="240" w:lineRule="auto"/>
+        <w:rPr>
+          <w:rFonts w:cstheme="minorHAnsi"/>
+        </w:rPr>
+      </w:pPr>
+    </w:p>
+    <w:p>
+      <w:pPr>
+        <w:autoSpaceDE w:val="0"/>
+        <w:autoSpaceDN w:val="0"/>
+        <w:adjustRightInd w:val="0"/>
+        <w:spacing w:after="0" w:line="240" w:lineRule="auto"/>
+        <w:rPr>
+          <w:rFonts w:cstheme="minorHAnsi"/>
+        </w:rPr>
+      </w:pPr>
+      <w:r>
+        <w:rPr>
+          <w:rFonts w:cstheme="minorHAnsi"/>
+          <w:b/>
+        </w:rPr>
+        <w:t>T.5.2</w:t>
+      </w:r>
+      <w:r>
+        <w:rPr>
+          <w:rFonts w:cstheme="minorHAnsi"/>
+          <w:b/>
+        </w:rPr>
+        <w:t>.1.</w:t>
+      </w:r>
+      <w:r>
+        <w:rPr>
+          <w:rFonts w:cstheme="minorHAnsi"/>
+        </w:rPr>
+        <w:t xml:space="preserve"> Deve essere presente una barra di ricerca (o in alternativa un elenco di filtri) che mi permetta di effettuare una ricerca selezionando un valore per gli attributi dei campi che mi interessano.</w:t>
+      </w:r>
+    </w:p>
+    <w:p>
+      <w:pPr>
+        <w:autoSpaceDE w:val="0"/>
+        <w:autoSpaceDN w:val="0"/>
+        <w:adjustRightInd w:val="0"/>
+        <w:spacing w:after="0" w:line="240" w:lineRule="auto"/>
+        <w:rPr>
+          <w:rFonts w:cstheme="minorHAnsi"/>
+        </w:rPr>
+      </w:pPr>
+      <w:r>
+        <w:rPr>
+          <w:rFonts w:cstheme="minorHAnsi"/>
+          <w:b/>
+        </w:rPr>
+        <w:t>T.5.2</w:t>
+      </w:r>
+      <w:r>
+        <w:rPr>
+          <w:rFonts w:cstheme="minorHAnsi"/>
+          <w:b/>
+        </w:rPr>
+        <w:t>.2.</w:t>
+      </w:r>
+      <w:r>
+        <w:rPr>
+          <w:rFonts w:cstheme="minorHAnsi"/>
+        </w:rPr>
+        <w:t xml:space="preserve"> Il risultato della ricerca deve mostrare tutte e sole le corrispondenze con elementi il cui valore degli attributi dei campi coincide con quello che ho selezionato al passo precedente (quello inserito nei filtri).</w:t>
+      </w:r>
+    </w:p>
+    <w:p>
+      <w:pPr>
+        <w:autoSpaceDE w:val="0"/>
+        <w:autoSpaceDN w:val="0"/>
+        <w:adjustRightInd w:val="0"/>
+        <w:spacing w:after="0" w:line="240" w:lineRule="auto"/>
+        <w:rPr>
+          <w:rFonts w:cstheme="minorHAnsi"/>
+        </w:rPr>
+      </w:pPr>
+      <w:r>
+        <w:rPr>
+          <w:rFonts w:cstheme="minorHAnsi"/>
+          <w:b/>
+        </w:rPr>
+        <w:t>T.5.2</w:t>
+      </w:r>
+      <w:r>
+        <w:rPr>
+          <w:rFonts w:cstheme="minorHAnsi"/>
+          <w:b/>
+        </w:rPr>
+        <w:t>.3.</w:t>
+      </w:r>
+      <w:r>
+        <w:rPr>
+          <w:rFonts w:cstheme="minorHAnsi"/>
+        </w:rPr>
+        <w:t xml:space="preserve"> Nel caso in cui non ci siano corrispondenze deve apparire un messaggio che mi indica che non sono state trovate corrispondenze.</w:t>
+      </w:r>
+    </w:p>
+    <w:p>
+      <w:pPr>
+        <w:autoSpaceDE w:val="0"/>
+        <w:autoSpaceDN w:val="0"/>
+        <w:adjustRightInd w:val="0"/>
+        <w:spacing w:after="0" w:line="240" w:lineRule="auto"/>
+        <w:rPr>
+          <w:rFonts w:cstheme="minorHAnsi"/>
+        </w:rPr>
+      </w:pPr>
+    </w:p>
+    <w:p>
+      <w:pPr>
+        <w:autoSpaceDE w:val="0"/>
+        <w:autoSpaceDN w:val="0"/>
+        <w:adjustRightInd w:val="0"/>
+        <w:spacing w:after="0" w:line="240" w:lineRule="auto"/>
+        <w:rPr>
+          <w:rFonts w:cstheme="minorHAnsi"/>
+        </w:rPr>
+      </w:pPr>
+    </w:p>
+    <w:p>
+      <w:pPr>
+        <w:autoSpaceDE w:val="0"/>
+        <w:autoSpaceDN w:val="0"/>
+        <w:adjustRightInd w:val="0"/>
+        <w:spacing w:after="0" w:line="240" w:lineRule="auto"/>
+        <w:rPr>
+          <w:rFonts w:cstheme="minorHAnsi"/>
+        </w:rPr>
+      </w:pPr>
+      <w:r>
+        <w:rPr>
+          <w:rFonts w:cstheme="minorHAnsi"/>
+          <w:b/>
+        </w:rPr>
+        <w:t>R.5.3</w:t>
       </w:r>
       <w:r>
         <w:rPr>
@@ -1316,195 +2644,79 @@
         <w:rPr>
           <w:rFonts w:cstheme="minorHAnsi"/>
         </w:rPr>
-        <w:t xml:space="preserve"> Deve essere possibile </w:t>
-      </w:r>
-      <w:r>
-        <w:rPr>
-          <w:rFonts w:cstheme="minorHAnsi"/>
-        </w:rPr>
-        <w:t>creare</w:t>
-      </w:r>
-      <w:r>
-        <w:rPr>
-          <w:rFonts w:cstheme="minorHAnsi"/>
-        </w:rPr>
-        <w:t xml:space="preserve"> un</w:t>
-      </w:r>
-      <w:r>
-        <w:rPr>
-          <w:rFonts w:cstheme="minorHAnsi"/>
-        </w:rPr>
-        <w:t xml:space="preserve"> nuovo</w:t>
-      </w:r>
-      <w:r>
-        <w:rPr>
-          <w:rFonts w:cstheme="minorHAnsi"/>
-        </w:rPr>
-        <w:t xml:space="preserve"> evento (o task).</w:t>
-      </w:r>
-    </w:p>
-    <w:p>
-      <w:pPr>
-        <w:autoSpaceDE w:val="0"/>
-        <w:autoSpaceDN w:val="0"/>
-        <w:adjustRightInd w:val="0"/>
-        <w:spacing w:after="0" w:line="240" w:lineRule="auto"/>
-        <w:rPr>
-          <w:rFonts w:cstheme="minorHAnsi"/>
-        </w:rPr>
-      </w:pPr>
-    </w:p>
-    <w:p>
-      <w:pPr>
-        <w:autoSpaceDE w:val="0"/>
-        <w:autoSpaceDN w:val="0"/>
-        <w:adjustRightInd w:val="0"/>
-        <w:spacing w:after="0" w:line="240" w:lineRule="auto"/>
-        <w:rPr>
-          <w:rFonts w:cstheme="minorHAnsi"/>
-        </w:rPr>
-      </w:pPr>
-      <w:r>
-        <w:rPr>
-          <w:rFonts w:cstheme="minorHAnsi"/>
-          <w:b/>
-        </w:rPr>
-        <w:t>R.2.3.</w:t>
-      </w:r>
-      <w:r>
-        <w:rPr>
-          <w:rFonts w:cstheme="minorHAnsi"/>
-        </w:rPr>
-        <w:t xml:space="preserve"> Il sistema deve notificare l’utente all’avvicinarsi di determinati eventi.</w:t>
-      </w:r>
-    </w:p>
-    <w:p>
-      <w:pPr>
-        <w:autoSpaceDE w:val="0"/>
-        <w:autoSpaceDN w:val="0"/>
-        <w:adjustRightInd w:val="0"/>
-        <w:spacing w:after="0" w:line="240" w:lineRule="auto"/>
-        <w:rPr>
-          <w:rFonts w:cstheme="minorHAnsi"/>
-        </w:rPr>
-      </w:pPr>
-    </w:p>
-    <w:p>
-      <w:pPr>
-        <w:autoSpaceDE w:val="0"/>
-        <w:autoSpaceDN w:val="0"/>
-        <w:adjustRightInd w:val="0"/>
-        <w:spacing w:after="0" w:line="240" w:lineRule="auto"/>
-        <w:rPr>
-          <w:rFonts w:cstheme="minorHAnsi"/>
-        </w:rPr>
-      </w:pPr>
-      <w:r>
-        <w:rPr>
-          <w:rFonts w:cstheme="minorHAnsi"/>
-          <w:b/>
-        </w:rPr>
-        <w:t>T.2.3.1.</w:t>
-      </w:r>
-      <w:r>
-        <w:rPr>
-          <w:rFonts w:cstheme="minorHAnsi"/>
-        </w:rPr>
-        <w:t xml:space="preserve"> </w:t>
-      </w:r>
-      <w:r>
-        <w:rPr>
-          <w:rFonts w:cstheme="minorHAnsi"/>
-        </w:rPr>
-        <w:t xml:space="preserve">Ogni evento (o task) in base alla sua tipologia avrà un tempo di notifica associato, ovvero quando manca un certo numero di giorni per arrivare alla data dell’evento deve essere mostrata una notifica che indica che la data dell’evento si sta avvicinando. </w:t>
-      </w:r>
-    </w:p>
-    <w:p>
-      <w:pPr>
-        <w:autoSpaceDE w:val="0"/>
-        <w:autoSpaceDN w:val="0"/>
-        <w:adjustRightInd w:val="0"/>
-        <w:spacing w:after="0" w:line="240" w:lineRule="auto"/>
-        <w:rPr>
-          <w:rFonts w:cstheme="minorHAnsi"/>
-        </w:rPr>
-      </w:pPr>
-      <w:r>
-        <w:rPr>
-          <w:rFonts w:cstheme="minorHAnsi"/>
-          <w:b/>
-        </w:rPr>
-        <w:t>T.2.3.2.</w:t>
-      </w:r>
-      <w:r>
-        <w:rPr>
-          <w:rFonts w:cstheme="minorHAnsi"/>
-        </w:rPr>
-        <w:t xml:space="preserve"> Per ogni tipologia di evento ci sarà una notifica di tipo diverso (ad esempio potrebbe essere di un diverso colore).</w:t>
-      </w:r>
-    </w:p>
-    <w:p>
-      <w:pPr>
-        <w:autoSpaceDE w:val="0"/>
-        <w:autoSpaceDN w:val="0"/>
-        <w:adjustRightInd w:val="0"/>
-        <w:spacing w:after="0" w:line="240" w:lineRule="auto"/>
-        <w:rPr>
-          <w:rFonts w:cstheme="minorHAnsi"/>
-        </w:rPr>
-      </w:pPr>
-    </w:p>
-    <w:p>
-      <w:pPr>
-        <w:autoSpaceDE w:val="0"/>
-        <w:autoSpaceDN w:val="0"/>
-        <w:adjustRightInd w:val="0"/>
-        <w:spacing w:after="0" w:line="240" w:lineRule="auto"/>
-        <w:rPr>
-          <w:rFonts w:cstheme="minorHAnsi"/>
-        </w:rPr>
-      </w:pPr>
-      <w:r>
-        <w:rPr>
-          <w:rFonts w:cstheme="minorHAnsi"/>
-          <w:b/>
-        </w:rPr>
-        <w:t>R.2.4.</w:t>
-      </w:r>
-      <w:r>
-        <w:rPr>
-          <w:rFonts w:cstheme="minorHAnsi"/>
-        </w:rPr>
-        <w:t xml:space="preserve"> Nel calendario deve essere possibile filtrare le varie attività in base allo stato (aperto, in scadenza o scaduto) ed alla tipologia.</w:t>
-      </w:r>
-    </w:p>
-    <w:p>
-      <w:pPr>
-        <w:autoSpaceDE w:val="0"/>
-        <w:autoSpaceDN w:val="0"/>
-        <w:adjustRightInd w:val="0"/>
-        <w:spacing w:after="0" w:line="240" w:lineRule="auto"/>
-        <w:rPr>
-          <w:rFonts w:cstheme="minorHAnsi"/>
-        </w:rPr>
-      </w:pPr>
-    </w:p>
-    <w:p>
-      <w:pPr>
-        <w:autoSpaceDE w:val="0"/>
-        <w:autoSpaceDN w:val="0"/>
-        <w:adjustRightInd w:val="0"/>
-        <w:spacing w:after="0" w:line="240" w:lineRule="auto"/>
-        <w:rPr>
-          <w:rFonts w:cstheme="minorHAnsi"/>
-        </w:rPr>
-      </w:pPr>
-      <w:r>
-        <w:rPr>
-          <w:rFonts w:cstheme="minorHAnsi"/>
-          <w:b/>
-        </w:rPr>
-        <w:t>T.2.4</w:t>
+        <w:t xml:space="preserve"> Il sistema deve</w:t>
+      </w:r>
+      <w:r>
+        <w:rPr>
+          <w:rFonts w:cstheme="minorHAnsi"/>
+        </w:rPr>
+        <w:t xml:space="preserve"> permettere</w:t>
+      </w:r>
+      <w:r>
+        <w:rPr>
+          <w:rFonts w:cstheme="minorHAnsi"/>
+        </w:rPr>
+        <w:t xml:space="preserve"> agli utenti di inserire, modificare o cancellare sezioni di documenti ed eventualmente di scaricare tutti i documenti relativi ad una sezione.</w:t>
+      </w:r>
+    </w:p>
+    <w:p>
+      <w:pPr>
+        <w:autoSpaceDE w:val="0"/>
+        <w:autoSpaceDN w:val="0"/>
+        <w:adjustRightInd w:val="0"/>
+        <w:spacing w:after="0" w:line="240" w:lineRule="auto"/>
+        <w:rPr>
+          <w:rFonts w:cstheme="minorHAnsi"/>
+        </w:rPr>
+      </w:pPr>
+    </w:p>
+    <w:p>
+      <w:pPr>
+        <w:autoSpaceDE w:val="0"/>
+        <w:autoSpaceDN w:val="0"/>
+        <w:adjustRightInd w:val="0"/>
+        <w:spacing w:after="0" w:line="240" w:lineRule="auto"/>
+        <w:rPr>
+          <w:rFonts w:cstheme="minorHAnsi"/>
+        </w:rPr>
+      </w:pPr>
+      <w:r>
+        <w:rPr>
+          <w:rFonts w:cstheme="minorHAnsi"/>
+          <w:b/>
+        </w:rPr>
+        <w:t>T.5.3</w:t>
+      </w:r>
+      <w:r>
+        <w:rPr>
+          <w:rFonts w:cstheme="minorHAnsi"/>
+          <w:b/>
+        </w:rPr>
+        <w:t>.</w:t>
+      </w:r>
+      <w:r>
+        <w:rPr>
+          <w:rFonts w:cstheme="minorHAnsi"/>
+        </w:rPr>
+        <w:t xml:space="preserve"> Dopo aver effettuato l’accesso alla sezione contenente i documenti deve essere possibile portare a termine le seguenti operazioni senza ottenere errori o altre situazioni impreviste:</w:t>
+      </w:r>
+    </w:p>
+    <w:p>
+      <w:pPr>
+        <w:autoSpaceDE w:val="0"/>
+        <w:autoSpaceDN w:val="0"/>
+        <w:adjustRightInd w:val="0"/>
+        <w:spacing w:after="0" w:line="240" w:lineRule="auto"/>
+        <w:rPr>
+          <w:rFonts w:cstheme="minorHAnsi"/>
+        </w:rPr>
+      </w:pPr>
+      <w:r>
+        <w:rPr>
+          <w:rFonts w:cstheme="minorHAnsi"/>
+          <w:b/>
+        </w:rPr>
+        <w:t>T.5.3</w:t>
       </w:r>
       <w:r>
         <w:rPr>
@@ -1517,25 +2729,25 @@
         <w:rPr>
           <w:rFonts w:cstheme="minorHAnsi"/>
         </w:rPr>
-        <w:t xml:space="preserve"> Deve essere presente una barra di ricerca (o in alternativa un elenco di filtri) che mi permetta di effettuare una ricerca selezionando un valore per gli attributi dei campi che mi interessano.</w:t>
-      </w:r>
-    </w:p>
-    <w:p>
-      <w:pPr>
-        <w:autoSpaceDE w:val="0"/>
-        <w:autoSpaceDN w:val="0"/>
-        <w:adjustRightInd w:val="0"/>
-        <w:spacing w:after="0" w:line="240" w:lineRule="auto"/>
-        <w:rPr>
-          <w:rFonts w:cstheme="minorHAnsi"/>
-        </w:rPr>
-      </w:pPr>
-      <w:r>
-        <w:rPr>
-          <w:rFonts w:cstheme="minorHAnsi"/>
-          <w:b/>
-        </w:rPr>
-        <w:t>T.2.4</w:t>
+        <w:t xml:space="preserve"> Deve essere possibile inserire un nuovo documento (caricandolo dal file system oppure dal drive) in una qualsiasi sezione.</w:t>
+      </w:r>
+    </w:p>
+    <w:p>
+      <w:pPr>
+        <w:autoSpaceDE w:val="0"/>
+        <w:autoSpaceDN w:val="0"/>
+        <w:adjustRightInd w:val="0"/>
+        <w:spacing w:after="0" w:line="240" w:lineRule="auto"/>
+        <w:rPr>
+          <w:rFonts w:cstheme="minorHAnsi"/>
+        </w:rPr>
+      </w:pPr>
+      <w:r>
+        <w:rPr>
+          <w:rFonts w:cstheme="minorHAnsi"/>
+          <w:b/>
+        </w:rPr>
+        <w:t>T.5.3</w:t>
       </w:r>
       <w:r>
         <w:rPr>
@@ -1548,25 +2760,25 @@
         <w:rPr>
           <w:rFonts w:cstheme="minorHAnsi"/>
         </w:rPr>
-        <w:t xml:space="preserve"> Il risultato della ricerca deve mostrare tutte e sole le corrispondenze con elementi il cui valore degli attributi dei campi coincide con quello che ho selezionato al passo precedente (quello inserito nei filtri).</w:t>
-      </w:r>
-    </w:p>
-    <w:p>
-      <w:pPr>
-        <w:autoSpaceDE w:val="0"/>
-        <w:autoSpaceDN w:val="0"/>
-        <w:adjustRightInd w:val="0"/>
-        <w:spacing w:after="0" w:line="240" w:lineRule="auto"/>
-        <w:rPr>
-          <w:rFonts w:cstheme="minorHAnsi"/>
-        </w:rPr>
-      </w:pPr>
-      <w:r>
-        <w:rPr>
-          <w:rFonts w:cstheme="minorHAnsi"/>
-          <w:b/>
-        </w:rPr>
-        <w:t>T.2.4</w:t>
+        <w:t xml:space="preserve"> Deve essere possibile rimuovere un documento da una sezione.</w:t>
+      </w:r>
+    </w:p>
+    <w:p>
+      <w:pPr>
+        <w:autoSpaceDE w:val="0"/>
+        <w:autoSpaceDN w:val="0"/>
+        <w:adjustRightInd w:val="0"/>
+        <w:spacing w:after="0" w:line="240" w:lineRule="auto"/>
+        <w:rPr>
+          <w:rFonts w:cstheme="minorHAnsi"/>
+        </w:rPr>
+      </w:pPr>
+      <w:r>
+        <w:rPr>
+          <w:rFonts w:cstheme="minorHAnsi"/>
+          <w:b/>
+        </w:rPr>
+        <w:t>T.5.3</w:t>
       </w:r>
       <w:r>
         <w:rPr>
@@ -1579,7 +2791,32 @@
         <w:rPr>
           <w:rFonts w:cstheme="minorHAnsi"/>
         </w:rPr>
-        <w:t xml:space="preserve"> Nel caso in cui non ci siano corrispondenze deve apparire un messaggio che mi indica che non sono state trovate corrispondenze.</w:t>
+        <w:t xml:space="preserve"> Deve essere possibile scaricare (una sezione alla volta) tutti i documenti presenti nel gestore dei documenti.</w:t>
+      </w:r>
+    </w:p>
+    <w:p>
+      <w:pPr>
+        <w:autoSpaceDE w:val="0"/>
+        <w:autoSpaceDN w:val="0"/>
+        <w:adjustRightInd w:val="0"/>
+        <w:spacing w:after="0" w:line="240" w:lineRule="auto"/>
+        <w:rPr>
+          <w:rFonts w:cstheme="minorHAnsi"/>
+        </w:rPr>
+      </w:pPr>
+      <w:r>
+        <w:rPr>
+          <w:rFonts w:cstheme="minorHAnsi"/>
+          <w:b/>
+        </w:rPr>
+        <w:lastRenderedPageBreak/>
+        <w:t>T.5.3.4.</w:t>
+      </w:r>
+      <w:r>
+        <w:rPr>
+          <w:rFonts w:cstheme="minorHAnsi"/>
+        </w:rPr>
+        <w:t xml:space="preserve"> Deve essere possibile rimuovere un’intera sezione di documenti.</w:t>
       </w:r>
     </w:p>
     <w:p>
@@ -1616,24 +2853,32 @@
           <w:sz w:val="24"/>
         </w:rPr>
       </w:pPr>
-      <w:r>
+    </w:p>
+    <w:p>
+      <w:pPr>
+        <w:autoSpaceDE w:val="0"/>
+        <w:autoSpaceDN w:val="0"/>
+        <w:adjustRightInd w:val="0"/>
+        <w:spacing w:after="0" w:line="240" w:lineRule="auto"/>
         <w:rPr>
           <w:rFonts w:cstheme="minorHAnsi"/>
           <w:b/>
           <w:sz w:val="24"/>
         </w:rPr>
-        <w:t xml:space="preserve">R.3. Data </w:t>
-      </w:r>
-      <w:proofErr w:type="spellStart"/>
-      <w:r>
+      </w:pPr>
+    </w:p>
+    <w:p>
+      <w:pPr>
+        <w:autoSpaceDE w:val="0"/>
+        <w:autoSpaceDN w:val="0"/>
+        <w:adjustRightInd w:val="0"/>
+        <w:spacing w:after="0" w:line="240" w:lineRule="auto"/>
         <w:rPr>
           <w:rFonts w:cstheme="minorHAnsi"/>
           <w:b/>
           <w:sz w:val="24"/>
         </w:rPr>
-        <w:t>Breach</w:t>
-      </w:r>
-      <w:proofErr w:type="spellEnd"/>
+      </w:pPr>
     </w:p>
     <w:p>
       <w:pPr>
@@ -1656,186 +2901,6 @@
         <w:spacing w:after="0" w:line="240" w:lineRule="auto"/>
         <w:rPr>
           <w:rFonts w:cstheme="minorHAnsi"/>
-        </w:rPr>
-      </w:pPr>
-      <w:r>
-        <w:rPr>
-          <w:rFonts w:cstheme="minorHAnsi"/>
-          <w:b/>
-        </w:rPr>
-        <w:t>R.3.1.</w:t>
-      </w:r>
-      <w:r>
-        <w:rPr>
-          <w:rFonts w:cstheme="minorHAnsi"/>
-        </w:rPr>
-        <w:t xml:space="preserve"> Il sistema deve permettere </w:t>
-      </w:r>
-      <w:r>
-        <w:rPr>
-          <w:rFonts w:cstheme="minorHAnsi"/>
-        </w:rPr>
-        <w:t>all’utente</w:t>
-      </w:r>
-      <w:r>
-        <w:rPr>
-          <w:rFonts w:cstheme="minorHAnsi"/>
-        </w:rPr>
-        <w:t xml:space="preserve"> di registrare i casi di data </w:t>
-      </w:r>
-      <w:proofErr w:type="spellStart"/>
-      <w:r>
-        <w:rPr>
-          <w:rFonts w:cstheme="minorHAnsi"/>
-        </w:rPr>
-        <w:t>breach</w:t>
-      </w:r>
-      <w:proofErr w:type="spellEnd"/>
-      <w:r>
-        <w:rPr>
-          <w:rFonts w:cstheme="minorHAnsi"/>
-        </w:rPr>
-        <w:t>, inserendo la tipologia di violazione, la data di questa e i dati a rischio.</w:t>
-      </w:r>
-    </w:p>
-    <w:p>
-      <w:pPr>
-        <w:autoSpaceDE w:val="0"/>
-        <w:autoSpaceDN w:val="0"/>
-        <w:adjustRightInd w:val="0"/>
-        <w:spacing w:after="0" w:line="240" w:lineRule="auto"/>
-        <w:rPr>
-          <w:rFonts w:cstheme="minorHAnsi"/>
-        </w:rPr>
-      </w:pPr>
-    </w:p>
-    <w:p>
-      <w:pPr>
-        <w:autoSpaceDE w:val="0"/>
-        <w:autoSpaceDN w:val="0"/>
-        <w:adjustRightInd w:val="0"/>
-        <w:spacing w:after="0" w:line="240" w:lineRule="auto"/>
-        <w:rPr>
-          <w:rFonts w:cstheme="minorHAnsi"/>
-        </w:rPr>
-      </w:pPr>
-      <w:r>
-        <w:rPr>
-          <w:rFonts w:cstheme="minorHAnsi"/>
-          <w:b/>
-        </w:rPr>
-        <w:t>T.3.1.</w:t>
-      </w:r>
-      <w:r>
-        <w:rPr>
-          <w:rFonts w:cstheme="minorHAnsi"/>
-        </w:rPr>
-        <w:t xml:space="preserve"> Deve essere possibile accedere ad un registro delle potenziali violazioni (data </w:t>
-      </w:r>
-      <w:proofErr w:type="spellStart"/>
-      <w:r>
-        <w:rPr>
-          <w:rFonts w:cstheme="minorHAnsi"/>
-        </w:rPr>
-        <w:t>breach</w:t>
-      </w:r>
-      <w:proofErr w:type="spellEnd"/>
-      <w:r>
-        <w:rPr>
-          <w:rFonts w:cstheme="minorHAnsi"/>
-        </w:rPr>
-        <w:t>) e poter inserire un nuovo record contenente i dati associati alla violazione.</w:t>
-      </w:r>
-    </w:p>
-    <w:p>
-      <w:pPr>
-        <w:autoSpaceDE w:val="0"/>
-        <w:autoSpaceDN w:val="0"/>
-        <w:adjustRightInd w:val="0"/>
-        <w:spacing w:after="0" w:line="240" w:lineRule="auto"/>
-        <w:rPr>
-          <w:rFonts w:cstheme="minorHAnsi"/>
-        </w:rPr>
-      </w:pPr>
-    </w:p>
-    <w:p>
-      <w:pPr>
-        <w:autoSpaceDE w:val="0"/>
-        <w:autoSpaceDN w:val="0"/>
-        <w:adjustRightInd w:val="0"/>
-        <w:spacing w:after="0" w:line="240" w:lineRule="auto"/>
-        <w:rPr>
-          <w:rFonts w:cstheme="minorHAnsi"/>
-        </w:rPr>
-      </w:pPr>
-      <w:r>
-        <w:rPr>
-          <w:rFonts w:cstheme="minorHAnsi"/>
-          <w:b/>
-        </w:rPr>
-        <w:t>R.3.2.</w:t>
-      </w:r>
-      <w:r>
-        <w:rPr>
-          <w:rFonts w:cstheme="minorHAnsi"/>
-        </w:rPr>
-        <w:t xml:space="preserve"> Il sistema deve agevolare l’invio delle notifiche della violazione al garante per la protezione dei dati personali e agli interessati entro 3 giorni dalla notifica della violazione.</w:t>
-      </w:r>
-    </w:p>
-    <w:p>
-      <w:pPr>
-        <w:autoSpaceDE w:val="0"/>
-        <w:autoSpaceDN w:val="0"/>
-        <w:adjustRightInd w:val="0"/>
-        <w:spacing w:after="0" w:line="240" w:lineRule="auto"/>
-        <w:rPr>
-          <w:rFonts w:cstheme="minorHAnsi"/>
-        </w:rPr>
-      </w:pPr>
-    </w:p>
-    <w:p>
-      <w:pPr>
-        <w:autoSpaceDE w:val="0"/>
-        <w:autoSpaceDN w:val="0"/>
-        <w:adjustRightInd w:val="0"/>
-        <w:spacing w:after="0" w:line="240" w:lineRule="auto"/>
-        <w:rPr>
-          <w:rFonts w:cstheme="minorHAnsi"/>
-        </w:rPr>
-      </w:pPr>
-      <w:r>
-        <w:rPr>
-          <w:rFonts w:cstheme="minorHAnsi"/>
-          <w:b/>
-        </w:rPr>
-        <w:t>T.3.2.</w:t>
-      </w:r>
-      <w:r>
-        <w:rPr>
-          <w:rFonts w:cstheme="minorHAnsi"/>
-        </w:rPr>
-        <w:t xml:space="preserve"> Quando il tempo trascorso dalla data della notifica della violazione è di tre giorni, il sistema deve inviare (se non l’ha già fatto) una comunicazione agli interessati i cui dati possono essere coinvolti nella violazione e una comunicazione al garante per la protezione dei dati personali.</w:t>
-      </w:r>
-    </w:p>
-    <w:p>
-      <w:pPr>
-        <w:autoSpaceDE w:val="0"/>
-        <w:autoSpaceDN w:val="0"/>
-        <w:adjustRightInd w:val="0"/>
-        <w:spacing w:after="0" w:line="240" w:lineRule="auto"/>
-        <w:rPr>
-          <w:rFonts w:cstheme="minorHAnsi"/>
-        </w:rPr>
-      </w:pPr>
-    </w:p>
-    <w:p>
-      <w:pPr>
-        <w:autoSpaceDE w:val="0"/>
-        <w:autoSpaceDN w:val="0"/>
-        <w:adjustRightInd w:val="0"/>
-        <w:spacing w:after="0" w:line="240" w:lineRule="auto"/>
-        <w:rPr>
-          <w:rFonts w:cstheme="minorHAnsi"/>
           <w:b/>
           <w:sz w:val="24"/>
         </w:rPr>
@@ -1846,974 +2911,6 @@
           <w:b/>
           <w:sz w:val="24"/>
         </w:rPr>
-        <w:t>R.4. Richieste di esercizio dei diritti</w:t>
-      </w:r>
-    </w:p>
-    <w:p>
-      <w:pPr>
-        <w:autoSpaceDE w:val="0"/>
-        <w:autoSpaceDN w:val="0"/>
-        <w:adjustRightInd w:val="0"/>
-        <w:spacing w:after="0" w:line="240" w:lineRule="auto"/>
-        <w:rPr>
-          <w:rFonts w:cstheme="minorHAnsi"/>
-          <w:b/>
-          <w:sz w:val="24"/>
-        </w:rPr>
-      </w:pPr>
-    </w:p>
-    <w:p>
-      <w:pPr>
-        <w:autoSpaceDE w:val="0"/>
-        <w:autoSpaceDN w:val="0"/>
-        <w:adjustRightInd w:val="0"/>
-        <w:spacing w:after="0" w:line="240" w:lineRule="auto"/>
-        <w:rPr>
-          <w:rFonts w:cstheme="minorHAnsi"/>
-        </w:rPr>
-      </w:pPr>
-      <w:r>
-        <w:rPr>
-          <w:rFonts w:cstheme="minorHAnsi"/>
-          <w:b/>
-          <w:sz w:val="24"/>
-        </w:rPr>
-        <w:t xml:space="preserve">R.4.1. </w:t>
-      </w:r>
-      <w:r>
-        <w:rPr>
-          <w:rFonts w:cstheme="minorHAnsi"/>
-          <w:sz w:val="24"/>
-        </w:rPr>
-        <w:t xml:space="preserve">Il sistema </w:t>
-      </w:r>
-      <w:r>
-        <w:rPr>
-          <w:rFonts w:cstheme="minorHAnsi"/>
-        </w:rPr>
-        <w:t xml:space="preserve">deve </w:t>
-      </w:r>
-      <w:r>
-        <w:rPr>
-          <w:rFonts w:cstheme="minorHAnsi"/>
-        </w:rPr>
-        <w:t xml:space="preserve">consentire di </w:t>
-      </w:r>
-      <w:r>
-        <w:rPr>
-          <w:rFonts w:cstheme="minorHAnsi"/>
-        </w:rPr>
-        <w:t>registrare autore, data e contenuto delle richieste di esercizio dei diritti da parte degli interessati.</w:t>
-      </w:r>
-    </w:p>
-    <w:p>
-      <w:pPr>
-        <w:autoSpaceDE w:val="0"/>
-        <w:autoSpaceDN w:val="0"/>
-        <w:adjustRightInd w:val="0"/>
-        <w:spacing w:after="0" w:line="240" w:lineRule="auto"/>
-        <w:rPr>
-          <w:rFonts w:cstheme="minorHAnsi"/>
-        </w:rPr>
-      </w:pPr>
-    </w:p>
-    <w:p>
-      <w:pPr>
-        <w:autoSpaceDE w:val="0"/>
-        <w:autoSpaceDN w:val="0"/>
-        <w:adjustRightInd w:val="0"/>
-        <w:spacing w:after="0" w:line="240" w:lineRule="auto"/>
-        <w:rPr>
-          <w:rFonts w:cstheme="minorHAnsi"/>
-        </w:rPr>
-      </w:pPr>
-      <w:r>
-        <w:rPr>
-          <w:rFonts w:cstheme="minorHAnsi"/>
-          <w:b/>
-        </w:rPr>
-        <w:t>T.4.1.</w:t>
-      </w:r>
-      <w:r>
-        <w:rPr>
-          <w:rFonts w:cstheme="minorHAnsi"/>
-        </w:rPr>
-        <w:t xml:space="preserve"> Il sistema deve permettere all’utente di accedere al registro delle richieste dei diritti degli interessati e di inserire un nuovo record con i dati relativi alla richiesta.</w:t>
-      </w:r>
-    </w:p>
-    <w:p>
-      <w:pPr>
-        <w:autoSpaceDE w:val="0"/>
-        <w:autoSpaceDN w:val="0"/>
-        <w:adjustRightInd w:val="0"/>
-        <w:spacing w:after="0" w:line="240" w:lineRule="auto"/>
-        <w:rPr>
-          <w:rFonts w:cstheme="minorHAnsi"/>
-        </w:rPr>
-      </w:pPr>
-    </w:p>
-    <w:p>
-      <w:pPr>
-        <w:autoSpaceDE w:val="0"/>
-        <w:autoSpaceDN w:val="0"/>
-        <w:adjustRightInd w:val="0"/>
-        <w:spacing w:after="0" w:line="240" w:lineRule="auto"/>
-        <w:rPr>
-          <w:rFonts w:cstheme="minorHAnsi"/>
-        </w:rPr>
-      </w:pPr>
-      <w:r>
-        <w:rPr>
-          <w:rFonts w:cstheme="minorHAnsi"/>
-          <w:b/>
-        </w:rPr>
-        <w:t>R.4.2.</w:t>
-      </w:r>
-      <w:r>
-        <w:rPr>
-          <w:rFonts w:cstheme="minorHAnsi"/>
-        </w:rPr>
-        <w:t xml:space="preserve"> Il sistema deve </w:t>
-      </w:r>
-      <w:r>
-        <w:rPr>
-          <w:rFonts w:cstheme="minorHAnsi"/>
-        </w:rPr>
-        <w:t>registra</w:t>
-      </w:r>
-      <w:r>
-        <w:rPr>
-          <w:rFonts w:cstheme="minorHAnsi"/>
-        </w:rPr>
-        <w:t>re le risposte date e sapere se e quando</w:t>
-      </w:r>
-      <w:r>
-        <w:rPr>
-          <w:rFonts w:cstheme="minorHAnsi"/>
-        </w:rPr>
-        <w:t xml:space="preserve"> la richiesta è stata evasa</w:t>
-      </w:r>
-      <w:r>
-        <w:rPr>
-          <w:rFonts w:cstheme="minorHAnsi"/>
-        </w:rPr>
-        <w:t>.</w:t>
-      </w:r>
-    </w:p>
-    <w:p>
-      <w:pPr>
-        <w:autoSpaceDE w:val="0"/>
-        <w:autoSpaceDN w:val="0"/>
-        <w:adjustRightInd w:val="0"/>
-        <w:spacing w:after="0" w:line="240" w:lineRule="auto"/>
-        <w:rPr>
-          <w:rFonts w:cstheme="minorHAnsi"/>
-        </w:rPr>
-      </w:pPr>
-    </w:p>
-    <w:p>
-      <w:pPr>
-        <w:autoSpaceDE w:val="0"/>
-        <w:autoSpaceDN w:val="0"/>
-        <w:adjustRightInd w:val="0"/>
-        <w:spacing w:after="0" w:line="240" w:lineRule="auto"/>
-        <w:rPr>
-          <w:rFonts w:cstheme="minorHAnsi"/>
-        </w:rPr>
-      </w:pPr>
-      <w:r>
-        <w:rPr>
-          <w:rFonts w:cstheme="minorHAnsi"/>
-          <w:b/>
-        </w:rPr>
-        <w:lastRenderedPageBreak/>
-        <w:t>T.4.2.</w:t>
-      </w:r>
-      <w:r>
-        <w:rPr>
-          <w:rFonts w:cstheme="minorHAnsi"/>
-        </w:rPr>
-        <w:t xml:space="preserve"> Quando una richiesta viene evasa l’utente deve inserire questo dato nel registro delle richieste dei diritti. Il sistema può accedere a questo registro e sapere qual è lo stato della richiesta.</w:t>
-      </w:r>
-    </w:p>
-    <w:p>
-      <w:pPr>
-        <w:autoSpaceDE w:val="0"/>
-        <w:autoSpaceDN w:val="0"/>
-        <w:adjustRightInd w:val="0"/>
-        <w:spacing w:after="0" w:line="240" w:lineRule="auto"/>
-        <w:rPr>
-          <w:rFonts w:cstheme="minorHAnsi"/>
-        </w:rPr>
-      </w:pPr>
-    </w:p>
-    <w:p>
-      <w:pPr>
-        <w:autoSpaceDE w:val="0"/>
-        <w:autoSpaceDN w:val="0"/>
-        <w:adjustRightInd w:val="0"/>
-        <w:spacing w:after="0" w:line="240" w:lineRule="auto"/>
-        <w:rPr>
-          <w:rFonts w:cstheme="minorHAnsi"/>
-        </w:rPr>
-      </w:pPr>
-      <w:r>
-        <w:rPr>
-          <w:rFonts w:cstheme="minorHAnsi"/>
-          <w:b/>
-        </w:rPr>
-        <w:t>R.4.3.</w:t>
-      </w:r>
-      <w:r>
-        <w:rPr>
-          <w:rFonts w:cstheme="minorHAnsi"/>
-        </w:rPr>
-        <w:t xml:space="preserve"> Se la richiesta non è stata evasa entro 20 giorni (dalla data in cui è stata effettuata la richiesta) il sistema deve generare degli </w:t>
-      </w:r>
-      <w:proofErr w:type="spellStart"/>
-      <w:r>
-        <w:rPr>
-          <w:rFonts w:cstheme="minorHAnsi"/>
-        </w:rPr>
-        <w:t>alert</w:t>
-      </w:r>
-      <w:proofErr w:type="spellEnd"/>
-      <w:r>
-        <w:rPr>
-          <w:rFonts w:cstheme="minorHAnsi"/>
-        </w:rPr>
-        <w:t xml:space="preserve"> evidenti.</w:t>
-      </w:r>
-    </w:p>
-    <w:p>
-      <w:pPr>
-        <w:autoSpaceDE w:val="0"/>
-        <w:autoSpaceDN w:val="0"/>
-        <w:adjustRightInd w:val="0"/>
-        <w:spacing w:after="0" w:line="240" w:lineRule="auto"/>
-        <w:rPr>
-          <w:rFonts w:cstheme="minorHAnsi"/>
-        </w:rPr>
-      </w:pPr>
-    </w:p>
-    <w:p>
-      <w:pPr>
-        <w:autoSpaceDE w:val="0"/>
-        <w:autoSpaceDN w:val="0"/>
-        <w:adjustRightInd w:val="0"/>
-        <w:spacing w:after="0" w:line="240" w:lineRule="auto"/>
-        <w:rPr>
-          <w:rFonts w:cstheme="minorHAnsi"/>
-        </w:rPr>
-      </w:pPr>
-      <w:r>
-        <w:rPr>
-          <w:rFonts w:cstheme="minorHAnsi"/>
-          <w:b/>
-        </w:rPr>
-        <w:t>T.4.3.</w:t>
-      </w:r>
-      <w:r>
-        <w:rPr>
-          <w:rFonts w:cstheme="minorHAnsi"/>
-        </w:rPr>
-        <w:t xml:space="preserve"> Se il sistema si accorge che la richiesta non è stata evasa entro 20 giorni deve generare degli </w:t>
-      </w:r>
-      <w:proofErr w:type="spellStart"/>
-      <w:r>
-        <w:rPr>
-          <w:rFonts w:cstheme="minorHAnsi"/>
-        </w:rPr>
-        <w:t>alert</w:t>
-      </w:r>
-      <w:proofErr w:type="spellEnd"/>
-      <w:r>
-        <w:rPr>
-          <w:rFonts w:cstheme="minorHAnsi"/>
-        </w:rPr>
-        <w:t xml:space="preserve"> che invitino l’utente ad occuparsi della richiesta.</w:t>
-      </w:r>
-    </w:p>
-    <w:p>
-      <w:pPr>
-        <w:autoSpaceDE w:val="0"/>
-        <w:autoSpaceDN w:val="0"/>
-        <w:adjustRightInd w:val="0"/>
-        <w:spacing w:after="0" w:line="240" w:lineRule="auto"/>
-        <w:rPr>
-          <w:rFonts w:cstheme="minorHAnsi"/>
-        </w:rPr>
-      </w:pPr>
-    </w:p>
-    <w:p>
-      <w:pPr>
-        <w:autoSpaceDE w:val="0"/>
-        <w:autoSpaceDN w:val="0"/>
-        <w:adjustRightInd w:val="0"/>
-        <w:spacing w:after="0" w:line="240" w:lineRule="auto"/>
-        <w:rPr>
-          <w:rFonts w:cstheme="minorHAnsi"/>
-          <w:b/>
-          <w:sz w:val="24"/>
-        </w:rPr>
-      </w:pPr>
-      <w:r>
-        <w:rPr>
-          <w:rFonts w:cstheme="minorHAnsi"/>
-          <w:b/>
-          <w:sz w:val="24"/>
-        </w:rPr>
-        <w:t>R.5. Gestore documenti</w:t>
-      </w:r>
-    </w:p>
-    <w:p>
-      <w:pPr>
-        <w:autoSpaceDE w:val="0"/>
-        <w:autoSpaceDN w:val="0"/>
-        <w:adjustRightInd w:val="0"/>
-        <w:spacing w:after="0" w:line="240" w:lineRule="auto"/>
-        <w:rPr>
-          <w:rFonts w:cstheme="minorHAnsi"/>
-          <w:b/>
-          <w:sz w:val="24"/>
-        </w:rPr>
-      </w:pPr>
-    </w:p>
-    <w:p>
-      <w:pPr>
-        <w:autoSpaceDE w:val="0"/>
-        <w:autoSpaceDN w:val="0"/>
-        <w:adjustRightInd w:val="0"/>
-        <w:spacing w:after="0" w:line="240" w:lineRule="auto"/>
-        <w:rPr>
-          <w:rFonts w:cstheme="minorHAnsi"/>
-        </w:rPr>
-      </w:pPr>
-      <w:r>
-        <w:rPr>
-          <w:rFonts w:cstheme="minorHAnsi"/>
-          <w:b/>
-        </w:rPr>
-        <w:t xml:space="preserve">R.5.1. </w:t>
-      </w:r>
-      <w:r>
-        <w:rPr>
-          <w:rFonts w:cstheme="minorHAnsi"/>
-        </w:rPr>
-        <w:t>Il sistema deve</w:t>
-      </w:r>
-      <w:r>
-        <w:rPr>
-          <w:rFonts w:cstheme="minorHAnsi"/>
-        </w:rPr>
-        <w:t xml:space="preserve"> per</w:t>
-      </w:r>
-      <w:r>
-        <w:rPr>
-          <w:rFonts w:cstheme="minorHAnsi"/>
-        </w:rPr>
-        <w:t>mettere di inserire,</w:t>
-      </w:r>
-      <w:r>
-        <w:rPr>
-          <w:rFonts w:cstheme="minorHAnsi"/>
-        </w:rPr>
-        <w:t xml:space="preserve"> cancellare e scaricare documenti.</w:t>
-      </w:r>
-    </w:p>
-    <w:p>
-      <w:pPr>
-        <w:autoSpaceDE w:val="0"/>
-        <w:autoSpaceDN w:val="0"/>
-        <w:adjustRightInd w:val="0"/>
-        <w:spacing w:after="0" w:line="240" w:lineRule="auto"/>
-        <w:rPr>
-          <w:rFonts w:cstheme="minorHAnsi"/>
-        </w:rPr>
-      </w:pPr>
-    </w:p>
-    <w:p>
-      <w:pPr>
-        <w:autoSpaceDE w:val="0"/>
-        <w:autoSpaceDN w:val="0"/>
-        <w:adjustRightInd w:val="0"/>
-        <w:spacing w:after="0" w:line="240" w:lineRule="auto"/>
-        <w:rPr>
-          <w:rFonts w:cstheme="minorHAnsi"/>
-        </w:rPr>
-      </w:pPr>
-      <w:r>
-        <w:rPr>
-          <w:rFonts w:cstheme="minorHAnsi"/>
-          <w:b/>
-        </w:rPr>
-        <w:t>T.5.1.</w:t>
-      </w:r>
-      <w:r>
-        <w:rPr>
-          <w:rFonts w:cstheme="minorHAnsi"/>
-        </w:rPr>
-        <w:t xml:space="preserve"> Dopo aver effettuato l’accesso alla sezione contenente i documenti deve essere possibile </w:t>
-      </w:r>
-      <w:r>
-        <w:rPr>
-          <w:rFonts w:cstheme="minorHAnsi"/>
-        </w:rPr>
-        <w:t>portare a termine le seguenti operazioni senza ottenere errori o altre situazioni impreviste:</w:t>
-      </w:r>
-    </w:p>
-    <w:p>
-      <w:pPr>
-        <w:autoSpaceDE w:val="0"/>
-        <w:autoSpaceDN w:val="0"/>
-        <w:adjustRightInd w:val="0"/>
-        <w:spacing w:after="0" w:line="240" w:lineRule="auto"/>
-        <w:rPr>
-          <w:rFonts w:cstheme="minorHAnsi"/>
-        </w:rPr>
-      </w:pPr>
-      <w:r>
-        <w:rPr>
-          <w:rFonts w:cstheme="minorHAnsi"/>
-          <w:b/>
-        </w:rPr>
-        <w:t>T.5.1.1.</w:t>
-      </w:r>
-      <w:r>
-        <w:rPr>
-          <w:rFonts w:cstheme="minorHAnsi"/>
-        </w:rPr>
-        <w:t xml:space="preserve"> Deve essere possibile inserire un nuovo documento (caricandolo dal file system oppure dal drive).</w:t>
-      </w:r>
-    </w:p>
-    <w:p>
-      <w:pPr>
-        <w:autoSpaceDE w:val="0"/>
-        <w:autoSpaceDN w:val="0"/>
-        <w:adjustRightInd w:val="0"/>
-        <w:spacing w:after="0" w:line="240" w:lineRule="auto"/>
-        <w:rPr>
-          <w:rFonts w:cstheme="minorHAnsi"/>
-        </w:rPr>
-      </w:pPr>
-      <w:r>
-        <w:rPr>
-          <w:rFonts w:cstheme="minorHAnsi"/>
-          <w:b/>
-        </w:rPr>
-        <w:t>T.5.1.2.</w:t>
-      </w:r>
-      <w:r>
-        <w:rPr>
-          <w:rFonts w:cstheme="minorHAnsi"/>
-        </w:rPr>
-        <w:t xml:space="preserve"> Deve essere possibile rimuovere un documento da una sezione.</w:t>
-      </w:r>
-    </w:p>
-    <w:p>
-      <w:pPr>
-        <w:autoSpaceDE w:val="0"/>
-        <w:autoSpaceDN w:val="0"/>
-        <w:adjustRightInd w:val="0"/>
-        <w:spacing w:after="0" w:line="240" w:lineRule="auto"/>
-        <w:rPr>
-          <w:rFonts w:cstheme="minorHAnsi"/>
-        </w:rPr>
-      </w:pPr>
-      <w:r>
-        <w:rPr>
-          <w:rFonts w:cstheme="minorHAnsi"/>
-          <w:b/>
-        </w:rPr>
-        <w:t>T.5.1.3.</w:t>
-      </w:r>
-      <w:r>
-        <w:rPr>
-          <w:rFonts w:cstheme="minorHAnsi"/>
-        </w:rPr>
-        <w:t xml:space="preserve"> Deve essere possibile scaricare (singolarmente o una sezione alla volta) tutti i documenti presenti nel gestore dei documenti.</w:t>
-      </w:r>
-    </w:p>
-    <w:p>
-      <w:pPr>
-        <w:autoSpaceDE w:val="0"/>
-        <w:autoSpaceDN w:val="0"/>
-        <w:adjustRightInd w:val="0"/>
-        <w:spacing w:after="0" w:line="240" w:lineRule="auto"/>
-        <w:rPr>
-          <w:rFonts w:cstheme="minorHAnsi"/>
-        </w:rPr>
-      </w:pPr>
-    </w:p>
-    <w:p>
-      <w:pPr>
-        <w:autoSpaceDE w:val="0"/>
-        <w:autoSpaceDN w:val="0"/>
-        <w:adjustRightInd w:val="0"/>
-        <w:spacing w:after="0" w:line="240" w:lineRule="auto"/>
-        <w:rPr>
-          <w:rFonts w:cstheme="minorHAnsi"/>
-        </w:rPr>
-      </w:pPr>
-      <w:r>
-        <w:rPr>
-          <w:rFonts w:cstheme="minorHAnsi"/>
-          <w:b/>
-        </w:rPr>
-        <w:t>R.5.2.</w:t>
-      </w:r>
-      <w:r>
-        <w:rPr>
-          <w:rFonts w:cstheme="minorHAnsi"/>
-        </w:rPr>
-        <w:t xml:space="preserve"> Il sistema deve permettere di applicare dei filtri durante la ricerca dei documenti i quali sono distinti sulla base di: tipo (informative, modelli, nomine, manuali, …), data di creazione, data di modifica, descrizione, stato e soggetto.</w:t>
-      </w:r>
-    </w:p>
-    <w:p>
-      <w:pPr>
-        <w:autoSpaceDE w:val="0"/>
-        <w:autoSpaceDN w:val="0"/>
-        <w:adjustRightInd w:val="0"/>
-        <w:spacing w:after="0" w:line="240" w:lineRule="auto"/>
-        <w:rPr>
-          <w:rFonts w:cstheme="minorHAnsi"/>
-        </w:rPr>
-      </w:pPr>
-    </w:p>
-    <w:p>
-      <w:pPr>
-        <w:autoSpaceDE w:val="0"/>
-        <w:autoSpaceDN w:val="0"/>
-        <w:adjustRightInd w:val="0"/>
-        <w:spacing w:after="0" w:line="240" w:lineRule="auto"/>
-        <w:rPr>
-          <w:rFonts w:cstheme="minorHAnsi"/>
-        </w:rPr>
-      </w:pPr>
-      <w:r>
-        <w:rPr>
-          <w:rFonts w:cstheme="minorHAnsi"/>
-          <w:b/>
-        </w:rPr>
-        <w:t>T.5.2</w:t>
-      </w:r>
-      <w:r>
-        <w:rPr>
-          <w:rFonts w:cstheme="minorHAnsi"/>
-          <w:b/>
-        </w:rPr>
-        <w:t>.1.</w:t>
-      </w:r>
-      <w:r>
-        <w:rPr>
-          <w:rFonts w:cstheme="minorHAnsi"/>
-        </w:rPr>
-        <w:t xml:space="preserve"> Deve essere presente una barra di ricerca (o in alternativa un elenco di filtri) che mi permetta di effettuare una ricerca selezionando un valore per gli attributi dei campi che mi interessano.</w:t>
-      </w:r>
-    </w:p>
-    <w:p>
-      <w:pPr>
-        <w:autoSpaceDE w:val="0"/>
-        <w:autoSpaceDN w:val="0"/>
-        <w:adjustRightInd w:val="0"/>
-        <w:spacing w:after="0" w:line="240" w:lineRule="auto"/>
-        <w:rPr>
-          <w:rFonts w:cstheme="minorHAnsi"/>
-        </w:rPr>
-      </w:pPr>
-      <w:r>
-        <w:rPr>
-          <w:rFonts w:cstheme="minorHAnsi"/>
-          <w:b/>
-        </w:rPr>
-        <w:t>T.5.2</w:t>
-      </w:r>
-      <w:r>
-        <w:rPr>
-          <w:rFonts w:cstheme="minorHAnsi"/>
-          <w:b/>
-        </w:rPr>
-        <w:t>.2.</w:t>
-      </w:r>
-      <w:r>
-        <w:rPr>
-          <w:rFonts w:cstheme="minorHAnsi"/>
-        </w:rPr>
-        <w:t xml:space="preserve"> Il risultato della ricerca deve mostrare tutte e sole le corrispondenze con elementi il cui valore degli attributi dei campi coincide con quello che ho selezionato al passo precedente (quello inserito nei filtri).</w:t>
-      </w:r>
-    </w:p>
-    <w:p>
-      <w:pPr>
-        <w:autoSpaceDE w:val="0"/>
-        <w:autoSpaceDN w:val="0"/>
-        <w:adjustRightInd w:val="0"/>
-        <w:spacing w:after="0" w:line="240" w:lineRule="auto"/>
-        <w:rPr>
-          <w:rFonts w:cstheme="minorHAnsi"/>
-        </w:rPr>
-      </w:pPr>
-      <w:r>
-        <w:rPr>
-          <w:rFonts w:cstheme="minorHAnsi"/>
-          <w:b/>
-        </w:rPr>
-        <w:t>T.5.2</w:t>
-      </w:r>
-      <w:r>
-        <w:rPr>
-          <w:rFonts w:cstheme="minorHAnsi"/>
-          <w:b/>
-        </w:rPr>
-        <w:t>.3.</w:t>
-      </w:r>
-      <w:r>
-        <w:rPr>
-          <w:rFonts w:cstheme="minorHAnsi"/>
-        </w:rPr>
-        <w:t xml:space="preserve"> Nel caso in cui non ci siano corrispondenze deve apparire un messaggio che mi indica che non sono state trovate corrispondenze.</w:t>
-      </w:r>
-    </w:p>
-    <w:p>
-      <w:pPr>
-        <w:autoSpaceDE w:val="0"/>
-        <w:autoSpaceDN w:val="0"/>
-        <w:adjustRightInd w:val="0"/>
-        <w:spacing w:after="0" w:line="240" w:lineRule="auto"/>
-        <w:rPr>
-          <w:rFonts w:cstheme="minorHAnsi"/>
-        </w:rPr>
-      </w:pPr>
-    </w:p>
-    <w:p>
-      <w:pPr>
-        <w:autoSpaceDE w:val="0"/>
-        <w:autoSpaceDN w:val="0"/>
-        <w:adjustRightInd w:val="0"/>
-        <w:spacing w:after="0" w:line="240" w:lineRule="auto"/>
-        <w:rPr>
-          <w:rFonts w:cstheme="minorHAnsi"/>
-        </w:rPr>
-      </w:pPr>
-    </w:p>
-    <w:p>
-      <w:pPr>
-        <w:autoSpaceDE w:val="0"/>
-        <w:autoSpaceDN w:val="0"/>
-        <w:adjustRightInd w:val="0"/>
-        <w:spacing w:after="0" w:line="240" w:lineRule="auto"/>
-        <w:rPr>
-          <w:rFonts w:cstheme="minorHAnsi"/>
-        </w:rPr>
-      </w:pPr>
-      <w:r>
-        <w:rPr>
-          <w:rFonts w:cstheme="minorHAnsi"/>
-          <w:b/>
-        </w:rPr>
-        <w:t>R.5.3</w:t>
-      </w:r>
-      <w:r>
-        <w:rPr>
-          <w:rFonts w:cstheme="minorHAnsi"/>
-          <w:b/>
-        </w:rPr>
-        <w:t>.</w:t>
-      </w:r>
-      <w:r>
-        <w:rPr>
-          <w:rFonts w:cstheme="minorHAnsi"/>
-        </w:rPr>
-        <w:t xml:space="preserve"> Il sistema deve</w:t>
-      </w:r>
-      <w:r>
-        <w:rPr>
-          <w:rFonts w:cstheme="minorHAnsi"/>
-        </w:rPr>
-        <w:t xml:space="preserve"> permettere</w:t>
-      </w:r>
-      <w:r>
-        <w:rPr>
-          <w:rFonts w:cstheme="minorHAnsi"/>
-        </w:rPr>
-        <w:t xml:space="preserve"> agli utenti di inserire, modificare o cancellare sezioni di documenti ed eventualmente di scaricare tutti i documenti relativi ad una sezione.</w:t>
-      </w:r>
-    </w:p>
-    <w:p>
-      <w:pPr>
-        <w:autoSpaceDE w:val="0"/>
-        <w:autoSpaceDN w:val="0"/>
-        <w:adjustRightInd w:val="0"/>
-        <w:spacing w:after="0" w:line="240" w:lineRule="auto"/>
-        <w:rPr>
-          <w:rFonts w:cstheme="minorHAnsi"/>
-        </w:rPr>
-      </w:pPr>
-    </w:p>
-    <w:p>
-      <w:pPr>
-        <w:autoSpaceDE w:val="0"/>
-        <w:autoSpaceDN w:val="0"/>
-        <w:adjustRightInd w:val="0"/>
-        <w:spacing w:after="0" w:line="240" w:lineRule="auto"/>
-        <w:rPr>
-          <w:rFonts w:cstheme="minorHAnsi"/>
-        </w:rPr>
-      </w:pPr>
-      <w:r>
-        <w:rPr>
-          <w:rFonts w:cstheme="minorHAnsi"/>
-          <w:b/>
-        </w:rPr>
-        <w:t>T.5.3</w:t>
-      </w:r>
-      <w:r>
-        <w:rPr>
-          <w:rFonts w:cstheme="minorHAnsi"/>
-          <w:b/>
-        </w:rPr>
-        <w:t>.</w:t>
-      </w:r>
-      <w:r>
-        <w:rPr>
-          <w:rFonts w:cstheme="minorHAnsi"/>
-        </w:rPr>
-        <w:t xml:space="preserve"> Dopo aver effettuato l’accesso alla sezione contenente i documenti deve essere possibile portare a termine le seguenti operazioni senza ottenere errori o altre situazioni impreviste:</w:t>
-      </w:r>
-    </w:p>
-    <w:p>
-      <w:pPr>
-        <w:autoSpaceDE w:val="0"/>
-        <w:autoSpaceDN w:val="0"/>
-        <w:adjustRightInd w:val="0"/>
-        <w:spacing w:after="0" w:line="240" w:lineRule="auto"/>
-        <w:rPr>
-          <w:rFonts w:cstheme="minorHAnsi"/>
-        </w:rPr>
-      </w:pPr>
-      <w:r>
-        <w:rPr>
-          <w:rFonts w:cstheme="minorHAnsi"/>
-          <w:b/>
-        </w:rPr>
-        <w:t>T.5.3</w:t>
-      </w:r>
-      <w:r>
-        <w:rPr>
-          <w:rFonts w:cstheme="minorHAnsi"/>
-          <w:b/>
-        </w:rPr>
-        <w:t>.1.</w:t>
-      </w:r>
-      <w:r>
-        <w:rPr>
-          <w:rFonts w:cstheme="minorHAnsi"/>
-        </w:rPr>
-        <w:t xml:space="preserve"> Deve essere possibile inserire un nuovo documento (caricandolo dal file system oppure dal drive)</w:t>
-      </w:r>
-      <w:r>
-        <w:rPr>
-          <w:rFonts w:cstheme="minorHAnsi"/>
-        </w:rPr>
-        <w:t xml:space="preserve"> in una qualsiasi sezione</w:t>
-      </w:r>
-      <w:r>
-        <w:rPr>
-          <w:rFonts w:cstheme="minorHAnsi"/>
-        </w:rPr>
-        <w:t>.</w:t>
-      </w:r>
-    </w:p>
-    <w:p>
-      <w:pPr>
-        <w:autoSpaceDE w:val="0"/>
-        <w:autoSpaceDN w:val="0"/>
-        <w:adjustRightInd w:val="0"/>
-        <w:spacing w:after="0" w:line="240" w:lineRule="auto"/>
-        <w:rPr>
-          <w:rFonts w:cstheme="minorHAnsi"/>
-        </w:rPr>
-      </w:pPr>
-      <w:r>
-        <w:rPr>
-          <w:rFonts w:cstheme="minorHAnsi"/>
-          <w:b/>
-        </w:rPr>
-        <w:t>T.5.3</w:t>
-      </w:r>
-      <w:r>
-        <w:rPr>
-          <w:rFonts w:cstheme="minorHAnsi"/>
-          <w:b/>
-        </w:rPr>
-        <w:t>.2.</w:t>
-      </w:r>
-      <w:r>
-        <w:rPr>
-          <w:rFonts w:cstheme="minorHAnsi"/>
-        </w:rPr>
-        <w:t xml:space="preserve"> Deve essere possibile rimuovere un documento da una sezione.</w:t>
-      </w:r>
-    </w:p>
-    <w:p>
-      <w:pPr>
-        <w:autoSpaceDE w:val="0"/>
-        <w:autoSpaceDN w:val="0"/>
-        <w:adjustRightInd w:val="0"/>
-        <w:spacing w:after="0" w:line="240" w:lineRule="auto"/>
-        <w:rPr>
-          <w:rFonts w:cstheme="minorHAnsi"/>
-        </w:rPr>
-      </w:pPr>
-      <w:r>
-        <w:rPr>
-          <w:rFonts w:cstheme="minorHAnsi"/>
-          <w:b/>
-        </w:rPr>
-        <w:t>T.5.3</w:t>
-      </w:r>
-      <w:r>
-        <w:rPr>
-          <w:rFonts w:cstheme="minorHAnsi"/>
-          <w:b/>
-        </w:rPr>
-        <w:t>.3.</w:t>
-      </w:r>
-      <w:r>
-        <w:rPr>
-          <w:rFonts w:cstheme="minorHAnsi"/>
-        </w:rPr>
-        <w:t xml:space="preserve"> Deve essere possi</w:t>
-      </w:r>
-      <w:r>
-        <w:rPr>
-          <w:rFonts w:cstheme="minorHAnsi"/>
-        </w:rPr>
-        <w:t>bile scaricare (</w:t>
-      </w:r>
-      <w:r>
-        <w:rPr>
-          <w:rFonts w:cstheme="minorHAnsi"/>
-        </w:rPr>
-        <w:t>una sezione alla volta) tutti i documenti presenti nel gestore dei documenti.</w:t>
-      </w:r>
-    </w:p>
-    <w:p>
-      <w:pPr>
-        <w:autoSpaceDE w:val="0"/>
-        <w:autoSpaceDN w:val="0"/>
-        <w:adjustRightInd w:val="0"/>
-        <w:spacing w:after="0" w:line="240" w:lineRule="auto"/>
-        <w:rPr>
-          <w:rFonts w:cstheme="minorHAnsi"/>
-        </w:rPr>
-      </w:pPr>
-      <w:r>
-        <w:rPr>
-          <w:rFonts w:cstheme="minorHAnsi"/>
-          <w:b/>
-        </w:rPr>
-        <w:t>T.5.3.4.</w:t>
-      </w:r>
-      <w:r>
-        <w:rPr>
-          <w:rFonts w:cstheme="minorHAnsi"/>
-        </w:rPr>
-        <w:t xml:space="preserve"> Deve essere possibile rimuovere un’intera sezione di documenti.</w:t>
-      </w:r>
-    </w:p>
-    <w:p>
-      <w:pPr>
-        <w:autoSpaceDE w:val="0"/>
-        <w:autoSpaceDN w:val="0"/>
-        <w:adjustRightInd w:val="0"/>
-        <w:spacing w:after="0" w:line="240" w:lineRule="auto"/>
-        <w:rPr>
-          <w:rFonts w:cstheme="minorHAnsi"/>
-        </w:rPr>
-      </w:pPr>
-    </w:p>
-    <w:p>
-      <w:pPr>
-        <w:autoSpaceDE w:val="0"/>
-        <w:autoSpaceDN w:val="0"/>
-        <w:adjustRightInd w:val="0"/>
-        <w:spacing w:after="0" w:line="240" w:lineRule="auto"/>
-        <w:rPr>
-          <w:rFonts w:cstheme="minorHAnsi"/>
-        </w:rPr>
-      </w:pPr>
-    </w:p>
-    <w:p>
-      <w:pPr>
-        <w:autoSpaceDE w:val="0"/>
-        <w:autoSpaceDN w:val="0"/>
-        <w:adjustRightInd w:val="0"/>
-        <w:spacing w:after="0" w:line="240" w:lineRule="auto"/>
-        <w:rPr>
-          <w:rFonts w:cstheme="minorHAnsi"/>
-          <w:b/>
-          <w:sz w:val="24"/>
-        </w:rPr>
-      </w:pPr>
-    </w:p>
-    <w:p>
-      <w:pPr>
-        <w:autoSpaceDE w:val="0"/>
-        <w:autoSpaceDN w:val="0"/>
-        <w:adjustRightInd w:val="0"/>
-        <w:spacing w:after="0" w:line="240" w:lineRule="auto"/>
-        <w:rPr>
-          <w:rFonts w:cstheme="minorHAnsi"/>
-          <w:b/>
-          <w:sz w:val="24"/>
-        </w:rPr>
-      </w:pPr>
-    </w:p>
-    <w:p>
-      <w:pPr>
-        <w:autoSpaceDE w:val="0"/>
-        <w:autoSpaceDN w:val="0"/>
-        <w:adjustRightInd w:val="0"/>
-        <w:spacing w:after="0" w:line="240" w:lineRule="auto"/>
-        <w:rPr>
-          <w:rFonts w:cstheme="minorHAnsi"/>
-          <w:b/>
-          <w:sz w:val="24"/>
-        </w:rPr>
-      </w:pPr>
-    </w:p>
-    <w:p>
-      <w:pPr>
-        <w:autoSpaceDE w:val="0"/>
-        <w:autoSpaceDN w:val="0"/>
-        <w:adjustRightInd w:val="0"/>
-        <w:spacing w:after="0" w:line="240" w:lineRule="auto"/>
-        <w:rPr>
-          <w:rFonts w:cstheme="minorHAnsi"/>
-          <w:b/>
-          <w:sz w:val="24"/>
-        </w:rPr>
-      </w:pPr>
-    </w:p>
-    <w:p>
-      <w:pPr>
-        <w:autoSpaceDE w:val="0"/>
-        <w:autoSpaceDN w:val="0"/>
-        <w:adjustRightInd w:val="0"/>
-        <w:spacing w:after="0" w:line="240" w:lineRule="auto"/>
-        <w:rPr>
-          <w:rFonts w:cstheme="minorHAnsi"/>
-          <w:b/>
-          <w:sz w:val="24"/>
-        </w:rPr>
-      </w:pPr>
-      <w:r>
-        <w:rPr>
-          <w:rFonts w:cstheme="minorHAnsi"/>
-          <w:b/>
-          <w:sz w:val="24"/>
-        </w:rPr>
-        <w:lastRenderedPageBreak/>
         <w:t>R.6. Gestione anagrafica</w:t>
       </w:r>
     </w:p>
@@ -2959,7 +3056,7 @@
         </w:rPr>
         <w:t>Requisiti non funzionali</w:t>
       </w:r>
-      <w:bookmarkEnd w:id="3"/>
+      <w:bookmarkEnd w:id="2"/>
     </w:p>
     <w:p/>
     <w:p>
@@ -3311,7 +3408,7 @@
 </file>
 
 <file path=word/endnotes.xml><?xml version="1.0" encoding="utf-8"?>
-<w:endnotes xmlns:wpc="http://schemas.microsoft.com/office/word/2010/wordprocessingCanvas" xmlns:cx="http://schemas.microsoft.com/office/drawing/2014/chartex" xmlns:cx1="http://schemas.microsoft.com/office/drawing/2015/9/8/chartex" xmlns:cx2="http://schemas.microsoft.com/office/drawing/2015/10/21/chartex" xmlns:cx3="http://schemas.microsoft.com/office/drawing/2016/5/9/chartex" xmlns:cx4="http://schemas.microsoft.com/office/drawing/2016/5/10/chartex" xmlns:cx5="http://schemas.microsoft.com/office/drawing/2016/5/11/chartex" xmlns:cx6="http://schemas.microsoft.com/office/drawing/2016/5/12/chartex" xmlns:cx7="http://schemas.microsoft.com/office/drawing/2016/5/13/chartex" xmlns:cx8="http://schemas.microsoft.com/office/drawing/2016/5/14/chartex" xmlns:mc="http://schemas.openxmlformats.org/markup-compatibility/2006" xmlns:aink="http://schemas.microsoft.com/office/drawing/2016/ink" xmlns:am3d="http://schemas.microsoft.com/office/drawing/2017/model3d" xmlns:o="urn:schemas-microsoft-com:office:office" xmlns:r="http://schemas.openxmlformats.org/officeDocument/2006/relationships" xmlns:m="http://schemas.openxmlformats.org/officeDocument/2006/math" xmlns:v="urn:schemas-microsoft-com:vml" xmlns:wp14="http://schemas.microsoft.com/office/word/2010/wordprocessingDrawing" xmlns:wp="http://schemas.openxmlformats.org/drawingml/2006/wordprocessingDrawing" xmlns:w10="urn:schemas-microsoft-com:office:word" xmlns:w="http://schemas.openxmlformats.org/wordprocessingml/2006/main" xmlns:w14="http://schemas.microsoft.com/office/word/2010/wordml" xmlns:w15="http://schemas.microsoft.com/office/word/2012/wordml" xmlns:w16cid="http://schemas.microsoft.com/office/word/2016/wordml/cid" xmlns:w16se="http://schemas.microsoft.com/office/word/2015/wordml/symex" xmlns:wpg="http://schemas.microsoft.com/office/word/2010/wordprocessingGroup" xmlns:wpi="http://schemas.microsoft.com/office/word/2010/wordprocessingInk" xmlns:wne="http://schemas.microsoft.com/office/word/2006/wordml" xmlns:wps="http://schemas.microsoft.com/office/word/2010/wordprocessingShape" mc:Ignorable="w14 w15 w16se w16cid wp14">
+<w:endnotes xmlns:wpc="http://schemas.microsoft.com/office/word/2010/wordprocessingCanvas" xmlns:cx="http://schemas.microsoft.com/office/drawing/2014/chartex" xmlns:cx1="http://schemas.microsoft.com/office/drawing/2015/9/8/chartex" xmlns:mc="http://schemas.openxmlformats.org/markup-compatibility/2006" xmlns:o="urn:schemas-microsoft-com:office:office" xmlns:r="http://schemas.openxmlformats.org/officeDocument/2006/relationships" xmlns:m="http://schemas.openxmlformats.org/officeDocument/2006/math" xmlns:v="urn:schemas-microsoft-com:vml" xmlns:wp14="http://schemas.microsoft.com/office/word/2010/wordprocessingDrawing" xmlns:wp="http://schemas.openxmlformats.org/drawingml/2006/wordprocessingDrawing" xmlns:w10="urn:schemas-microsoft-com:office:word" xmlns:w="http://schemas.openxmlformats.org/wordprocessingml/2006/main" xmlns:w14="http://schemas.microsoft.com/office/word/2010/wordml" xmlns:w15="http://schemas.microsoft.com/office/word/2012/wordml" xmlns:w16se="http://schemas.microsoft.com/office/word/2015/wordml/symex" xmlns:wpg="http://schemas.microsoft.com/office/word/2010/wordprocessingGroup" xmlns:wpi="http://schemas.microsoft.com/office/word/2010/wordprocessingInk" xmlns:wne="http://schemas.microsoft.com/office/word/2006/wordml" xmlns:wps="http://schemas.microsoft.com/office/word/2010/wordprocessingShape" mc:Ignorable="w14 w15 w16se wp14">
   <w:endnote w:type="separator" w:id="-1">
     <w:p>
       <w:pPr>
@@ -3336,7 +3433,7 @@
 </file>
 
 <file path=word/footer1.xml><?xml version="1.0" encoding="utf-8"?>
-<w:ftr xmlns:wpc="http://schemas.microsoft.com/office/word/2010/wordprocessingCanvas" xmlns:cx="http://schemas.microsoft.com/office/drawing/2014/chartex" xmlns:cx1="http://schemas.microsoft.com/office/drawing/2015/9/8/chartex" xmlns:cx2="http://schemas.microsoft.com/office/drawing/2015/10/21/chartex" xmlns:cx3="http://schemas.microsoft.com/office/drawing/2016/5/9/chartex" xmlns:cx4="http://schemas.microsoft.com/office/drawing/2016/5/10/chartex" xmlns:cx5="http://schemas.microsoft.com/office/drawing/2016/5/11/chartex" xmlns:cx6="http://schemas.microsoft.com/office/drawing/2016/5/12/chartex" xmlns:cx7="http://schemas.microsoft.com/office/drawing/2016/5/13/chartex" xmlns:cx8="http://schemas.microsoft.com/office/drawing/2016/5/14/chartex" xmlns:mc="http://schemas.openxmlformats.org/markup-compatibility/2006" xmlns:aink="http://schemas.microsoft.com/office/drawing/2016/ink" xmlns:am3d="http://schemas.microsoft.com/office/drawing/2017/model3d" xmlns:o="urn:schemas-microsoft-com:office:office" xmlns:r="http://schemas.openxmlformats.org/officeDocument/2006/relationships" xmlns:m="http://schemas.openxmlformats.org/officeDocument/2006/math" xmlns:v="urn:schemas-microsoft-com:vml" xmlns:wp14="http://schemas.microsoft.com/office/word/2010/wordprocessingDrawing" xmlns:wp="http://schemas.openxmlformats.org/drawingml/2006/wordprocessingDrawing" xmlns:w10="urn:schemas-microsoft-com:office:word" xmlns:w="http://schemas.openxmlformats.org/wordprocessingml/2006/main" xmlns:w14="http://schemas.microsoft.com/office/word/2010/wordml" xmlns:w15="http://schemas.microsoft.com/office/word/2012/wordml" xmlns:w16cid="http://schemas.microsoft.com/office/word/2016/wordml/cid" xmlns:w16se="http://schemas.microsoft.com/office/word/2015/wordml/symex" xmlns:wpg="http://schemas.microsoft.com/office/word/2010/wordprocessingGroup" xmlns:wpi="http://schemas.microsoft.com/office/word/2010/wordprocessingInk" xmlns:wne="http://schemas.microsoft.com/office/word/2006/wordml" xmlns:wps="http://schemas.microsoft.com/office/word/2010/wordprocessingShape" mc:Ignorable="w14 w15 w16se w16cid wp14">
+<w:ftr xmlns:wpc="http://schemas.microsoft.com/office/word/2010/wordprocessingCanvas" xmlns:cx="http://schemas.microsoft.com/office/drawing/2014/chartex" xmlns:cx1="http://schemas.microsoft.com/office/drawing/2015/9/8/chartex" xmlns:mc="http://schemas.openxmlformats.org/markup-compatibility/2006" xmlns:o="urn:schemas-microsoft-com:office:office" xmlns:r="http://schemas.openxmlformats.org/officeDocument/2006/relationships" xmlns:m="http://schemas.openxmlformats.org/officeDocument/2006/math" xmlns:v="urn:schemas-microsoft-com:vml" xmlns:wp14="http://schemas.microsoft.com/office/word/2010/wordprocessingDrawing" xmlns:wp="http://schemas.openxmlformats.org/drawingml/2006/wordprocessingDrawing" xmlns:w10="urn:schemas-microsoft-com:office:word" xmlns:w="http://schemas.openxmlformats.org/wordprocessingml/2006/main" xmlns:w14="http://schemas.microsoft.com/office/word/2010/wordml" xmlns:w15="http://schemas.microsoft.com/office/word/2012/wordml" xmlns:w16se="http://schemas.microsoft.com/office/word/2015/wordml/symex" xmlns:wpg="http://schemas.microsoft.com/office/word/2010/wordprocessingGroup" xmlns:wpi="http://schemas.microsoft.com/office/word/2010/wordprocessingInk" xmlns:wne="http://schemas.microsoft.com/office/word/2006/wordml" xmlns:wps="http://schemas.microsoft.com/office/word/2010/wordprocessingShape" mc:Ignorable="w14 w15 w16se wp14">
   <w:sdt>
     <w:sdtPr>
       <w:id w:val="1303117109"/>
@@ -3394,7 +3491,7 @@
             <w:noProof/>
             <w:sz w:val="20"/>
           </w:rPr>
-          <w:t>2</w:t>
+          <w:t>5</w:t>
         </w:r>
         <w:r>
           <w:rPr>
@@ -3415,7 +3512,7 @@
 </file>
 
 <file path=word/footer2.xml><?xml version="1.0" encoding="utf-8"?>
-<w:ftr xmlns:wpc="http://schemas.microsoft.com/office/word/2010/wordprocessingCanvas" xmlns:cx="http://schemas.microsoft.com/office/drawing/2014/chartex" xmlns:cx1="http://schemas.microsoft.com/office/drawing/2015/9/8/chartex" xmlns:cx2="http://schemas.microsoft.com/office/drawing/2015/10/21/chartex" xmlns:cx3="http://schemas.microsoft.com/office/drawing/2016/5/9/chartex" xmlns:cx4="http://schemas.microsoft.com/office/drawing/2016/5/10/chartex" xmlns:cx5="http://schemas.microsoft.com/office/drawing/2016/5/11/chartex" xmlns:cx6="http://schemas.microsoft.com/office/drawing/2016/5/12/chartex" xmlns:cx7="http://schemas.microsoft.com/office/drawing/2016/5/13/chartex" xmlns:cx8="http://schemas.microsoft.com/office/drawing/2016/5/14/chartex" xmlns:mc="http://schemas.openxmlformats.org/markup-compatibility/2006" xmlns:aink="http://schemas.microsoft.com/office/drawing/2016/ink" xmlns:am3d="http://schemas.microsoft.com/office/drawing/2017/model3d" xmlns:o="urn:schemas-microsoft-com:office:office" xmlns:r="http://schemas.openxmlformats.org/officeDocument/2006/relationships" xmlns:m="http://schemas.openxmlformats.org/officeDocument/2006/math" xmlns:v="urn:schemas-microsoft-com:vml" xmlns:wp14="http://schemas.microsoft.com/office/word/2010/wordprocessingDrawing" xmlns:wp="http://schemas.openxmlformats.org/drawingml/2006/wordprocessingDrawing" xmlns:w10="urn:schemas-microsoft-com:office:word" xmlns:w="http://schemas.openxmlformats.org/wordprocessingml/2006/main" xmlns:w14="http://schemas.microsoft.com/office/word/2010/wordml" xmlns:w15="http://schemas.microsoft.com/office/word/2012/wordml" xmlns:w16cid="http://schemas.microsoft.com/office/word/2016/wordml/cid" xmlns:w16se="http://schemas.microsoft.com/office/word/2015/wordml/symex" xmlns:wpg="http://schemas.microsoft.com/office/word/2010/wordprocessingGroup" xmlns:wpi="http://schemas.microsoft.com/office/word/2010/wordprocessingInk" xmlns:wne="http://schemas.microsoft.com/office/word/2006/wordml" xmlns:wps="http://schemas.microsoft.com/office/word/2010/wordprocessingShape" mc:Ignorable="w14 w15 w16se w16cid wp14">
+<w:ftr xmlns:wpc="http://schemas.microsoft.com/office/word/2010/wordprocessingCanvas" xmlns:cx="http://schemas.microsoft.com/office/drawing/2014/chartex" xmlns:cx1="http://schemas.microsoft.com/office/drawing/2015/9/8/chartex" xmlns:mc="http://schemas.openxmlformats.org/markup-compatibility/2006" xmlns:o="urn:schemas-microsoft-com:office:office" xmlns:r="http://schemas.openxmlformats.org/officeDocument/2006/relationships" xmlns:m="http://schemas.openxmlformats.org/officeDocument/2006/math" xmlns:v="urn:schemas-microsoft-com:vml" xmlns:wp14="http://schemas.microsoft.com/office/word/2010/wordprocessingDrawing" xmlns:wp="http://schemas.openxmlformats.org/drawingml/2006/wordprocessingDrawing" xmlns:w10="urn:schemas-microsoft-com:office:word" xmlns:w="http://schemas.openxmlformats.org/wordprocessingml/2006/main" xmlns:w14="http://schemas.microsoft.com/office/word/2010/wordml" xmlns:w15="http://schemas.microsoft.com/office/word/2012/wordml" xmlns:w16se="http://schemas.microsoft.com/office/word/2015/wordml/symex" xmlns:wpg="http://schemas.microsoft.com/office/word/2010/wordprocessingGroup" xmlns:wpi="http://schemas.microsoft.com/office/word/2010/wordprocessingInk" xmlns:wne="http://schemas.microsoft.com/office/word/2006/wordml" xmlns:wps="http://schemas.microsoft.com/office/word/2010/wordprocessingShape" mc:Ignorable="w14 w15 w16se wp14">
   <w:sdt>
     <w:sdtPr>
       <w:id w:val="1629437468"/>
@@ -3491,7 +3588,7 @@
 </file>
 
 <file path=word/footnotes.xml><?xml version="1.0" encoding="utf-8"?>
-<w:footnotes xmlns:wpc="http://schemas.microsoft.com/office/word/2010/wordprocessingCanvas" xmlns:cx="http://schemas.microsoft.com/office/drawing/2014/chartex" xmlns:cx1="http://schemas.microsoft.com/office/drawing/2015/9/8/chartex" xmlns:cx2="http://schemas.microsoft.com/office/drawing/2015/10/21/chartex" xmlns:cx3="http://schemas.microsoft.com/office/drawing/2016/5/9/chartex" xmlns:cx4="http://schemas.microsoft.com/office/drawing/2016/5/10/chartex" xmlns:cx5="http://schemas.microsoft.com/office/drawing/2016/5/11/chartex" xmlns:cx6="http://schemas.microsoft.com/office/drawing/2016/5/12/chartex" xmlns:cx7="http://schemas.microsoft.com/office/drawing/2016/5/13/chartex" xmlns:cx8="http://schemas.microsoft.com/office/drawing/2016/5/14/chartex" xmlns:mc="http://schemas.openxmlformats.org/markup-compatibility/2006" xmlns:aink="http://schemas.microsoft.com/office/drawing/2016/ink" xmlns:am3d="http://schemas.microsoft.com/office/drawing/2017/model3d" xmlns:o="urn:schemas-microsoft-com:office:office" xmlns:r="http://schemas.openxmlformats.org/officeDocument/2006/relationships" xmlns:m="http://schemas.openxmlformats.org/officeDocument/2006/math" xmlns:v="urn:schemas-microsoft-com:vml" xmlns:wp14="http://schemas.microsoft.com/office/word/2010/wordprocessingDrawing" xmlns:wp="http://schemas.openxmlformats.org/drawingml/2006/wordprocessingDrawing" xmlns:w10="urn:schemas-microsoft-com:office:word" xmlns:w="http://schemas.openxmlformats.org/wordprocessingml/2006/main" xmlns:w14="http://schemas.microsoft.com/office/word/2010/wordml" xmlns:w15="http://schemas.microsoft.com/office/word/2012/wordml" xmlns:w16cid="http://schemas.microsoft.com/office/word/2016/wordml/cid" xmlns:w16se="http://schemas.microsoft.com/office/word/2015/wordml/symex" xmlns:wpg="http://schemas.microsoft.com/office/word/2010/wordprocessingGroup" xmlns:wpi="http://schemas.microsoft.com/office/word/2010/wordprocessingInk" xmlns:wne="http://schemas.microsoft.com/office/word/2006/wordml" xmlns:wps="http://schemas.microsoft.com/office/word/2010/wordprocessingShape" mc:Ignorable="w14 w15 w16se w16cid wp14">
+<w:footnotes xmlns:wpc="http://schemas.microsoft.com/office/word/2010/wordprocessingCanvas" xmlns:cx="http://schemas.microsoft.com/office/drawing/2014/chartex" xmlns:cx1="http://schemas.microsoft.com/office/drawing/2015/9/8/chartex" xmlns:mc="http://schemas.openxmlformats.org/markup-compatibility/2006" xmlns:o="urn:schemas-microsoft-com:office:office" xmlns:r="http://schemas.openxmlformats.org/officeDocument/2006/relationships" xmlns:m="http://schemas.openxmlformats.org/officeDocument/2006/math" xmlns:v="urn:schemas-microsoft-com:vml" xmlns:wp14="http://schemas.microsoft.com/office/word/2010/wordprocessingDrawing" xmlns:wp="http://schemas.openxmlformats.org/drawingml/2006/wordprocessingDrawing" xmlns:w10="urn:schemas-microsoft-com:office:word" xmlns:w="http://schemas.openxmlformats.org/wordprocessingml/2006/main" xmlns:w14="http://schemas.microsoft.com/office/word/2010/wordml" xmlns:w15="http://schemas.microsoft.com/office/word/2012/wordml" xmlns:w16se="http://schemas.microsoft.com/office/word/2015/wordml/symex" xmlns:wpg="http://schemas.microsoft.com/office/word/2010/wordprocessingGroup" xmlns:wpi="http://schemas.microsoft.com/office/word/2010/wordprocessingInk" xmlns:wne="http://schemas.microsoft.com/office/word/2006/wordml" xmlns:wps="http://schemas.microsoft.com/office/word/2010/wordprocessingShape" mc:Ignorable="w14 w15 w16se wp14">
   <w:footnote w:type="separator" w:id="-1">
     <w:p>
       <w:pPr>
@@ -3516,7 +3613,7 @@
 </file>
 
 <file path=word/header1.xml><?xml version="1.0" encoding="utf-8"?>
-<w:hdr xmlns:wpc="http://schemas.microsoft.com/office/word/2010/wordprocessingCanvas" xmlns:cx="http://schemas.microsoft.com/office/drawing/2014/chartex" xmlns:cx1="http://schemas.microsoft.com/office/drawing/2015/9/8/chartex" xmlns:cx2="http://schemas.microsoft.com/office/drawing/2015/10/21/chartex" xmlns:cx3="http://schemas.microsoft.com/office/drawing/2016/5/9/chartex" xmlns:cx4="http://schemas.microsoft.com/office/drawing/2016/5/10/chartex" xmlns:cx5="http://schemas.microsoft.com/office/drawing/2016/5/11/chartex" xmlns:cx6="http://schemas.microsoft.com/office/drawing/2016/5/12/chartex" xmlns:cx7="http://schemas.microsoft.com/office/drawing/2016/5/13/chartex" xmlns:cx8="http://schemas.microsoft.com/office/drawing/2016/5/14/chartex" xmlns:mc="http://schemas.openxmlformats.org/markup-compatibility/2006" xmlns:aink="http://schemas.microsoft.com/office/drawing/2016/ink" xmlns:am3d="http://schemas.microsoft.com/office/drawing/2017/model3d" xmlns:o="urn:schemas-microsoft-com:office:office" xmlns:r="http://schemas.openxmlformats.org/officeDocument/2006/relationships" xmlns:m="http://schemas.openxmlformats.org/officeDocument/2006/math" xmlns:v="urn:schemas-microsoft-com:vml" xmlns:wp14="http://schemas.microsoft.com/office/word/2010/wordprocessingDrawing" xmlns:wp="http://schemas.openxmlformats.org/drawingml/2006/wordprocessingDrawing" xmlns:w10="urn:schemas-microsoft-com:office:word" xmlns:w="http://schemas.openxmlformats.org/wordprocessingml/2006/main" xmlns:w14="http://schemas.microsoft.com/office/word/2010/wordml" xmlns:w15="http://schemas.microsoft.com/office/word/2012/wordml" xmlns:w16cid="http://schemas.microsoft.com/office/word/2016/wordml/cid" xmlns:w16se="http://schemas.microsoft.com/office/word/2015/wordml/symex" xmlns:wpg="http://schemas.microsoft.com/office/word/2010/wordprocessingGroup" xmlns:wpi="http://schemas.microsoft.com/office/word/2010/wordprocessingInk" xmlns:wne="http://schemas.microsoft.com/office/word/2006/wordml" xmlns:wps="http://schemas.microsoft.com/office/word/2010/wordprocessingShape" mc:Ignorable="w14 w15 w16se w16cid wp14">
+<w:hdr xmlns:wpc="http://schemas.microsoft.com/office/word/2010/wordprocessingCanvas" xmlns:cx="http://schemas.microsoft.com/office/drawing/2014/chartex" xmlns:cx1="http://schemas.microsoft.com/office/drawing/2015/9/8/chartex" xmlns:mc="http://schemas.openxmlformats.org/markup-compatibility/2006" xmlns:o="urn:schemas-microsoft-com:office:office" xmlns:r="http://schemas.openxmlformats.org/officeDocument/2006/relationships" xmlns:m="http://schemas.openxmlformats.org/officeDocument/2006/math" xmlns:v="urn:schemas-microsoft-com:vml" xmlns:wp14="http://schemas.microsoft.com/office/word/2010/wordprocessingDrawing" xmlns:wp="http://schemas.openxmlformats.org/drawingml/2006/wordprocessingDrawing" xmlns:w10="urn:schemas-microsoft-com:office:word" xmlns:w="http://schemas.openxmlformats.org/wordprocessingml/2006/main" xmlns:w14="http://schemas.microsoft.com/office/word/2010/wordml" xmlns:w15="http://schemas.microsoft.com/office/word/2012/wordml" xmlns:w16se="http://schemas.microsoft.com/office/word/2015/wordml/symex" xmlns:wpg="http://schemas.microsoft.com/office/word/2010/wordprocessingGroup" xmlns:wpi="http://schemas.microsoft.com/office/word/2010/wordprocessingInk" xmlns:wne="http://schemas.microsoft.com/office/word/2006/wordml" xmlns:wps="http://schemas.microsoft.com/office/word/2010/wordprocessingShape" mc:Ignorable="w14 w15 w16se wp14">
   <w:p>
     <w:pPr>
       <w:pStyle w:val="Intestazione"/>
@@ -3695,7 +3792,7 @@
             </wp:anchor>
           </w:drawing>
         </mc:Choice>
-        <mc:Fallback>
+        <mc:Fallback xmlns:w16cid="http://schemas.microsoft.com/office/word/2016/wordml/cid" xmlns:am3d="http://schemas.microsoft.com/office/drawing/2017/model3d" xmlns:aink="http://schemas.microsoft.com/office/drawing/2016/ink" xmlns:cx8="http://schemas.microsoft.com/office/drawing/2016/5/14/chartex" xmlns:cx7="http://schemas.microsoft.com/office/drawing/2016/5/13/chartex" xmlns:cx6="http://schemas.microsoft.com/office/drawing/2016/5/12/chartex" xmlns:cx5="http://schemas.microsoft.com/office/drawing/2016/5/11/chartex" xmlns:cx4="http://schemas.microsoft.com/office/drawing/2016/5/10/chartex" xmlns:cx3="http://schemas.microsoft.com/office/drawing/2016/5/9/chartex" xmlns:cx2="http://schemas.microsoft.com/office/drawing/2015/10/21/chartex">
           <w:pict>
             <v:shapetype w14:anchorId="3745154F" id="_x0000_t202" coordsize="21600,21600" o:spt="202" path="m,l,21600r21600,l21600,xe">
               <v:stroke joinstyle="miter"/>
@@ -3990,7 +4087,7 @@
             </wp:anchor>
           </w:drawing>
         </mc:Choice>
-        <mc:Fallback>
+        <mc:Fallback xmlns:w16cid="http://schemas.microsoft.com/office/word/2016/wordml/cid" xmlns:am3d="http://schemas.microsoft.com/office/drawing/2017/model3d" xmlns:aink="http://schemas.microsoft.com/office/drawing/2016/ink" xmlns:cx8="http://schemas.microsoft.com/office/drawing/2016/5/14/chartex" xmlns:cx7="http://schemas.microsoft.com/office/drawing/2016/5/13/chartex" xmlns:cx6="http://schemas.microsoft.com/office/drawing/2016/5/12/chartex" xmlns:cx5="http://schemas.microsoft.com/office/drawing/2016/5/11/chartex" xmlns:cx4="http://schemas.microsoft.com/office/drawing/2016/5/10/chartex" xmlns:cx3="http://schemas.microsoft.com/office/drawing/2016/5/9/chartex" xmlns:cx2="http://schemas.microsoft.com/office/drawing/2015/10/21/chartex">
           <w:pict>
             <v:line w14:anchorId="0A5B3F39" id="Connettore diritto 5" o:spid="_x0000_s1026" style="position:absolute;z-index:251660288;visibility:visible;mso-wrap-style:square;mso-width-percent:0;mso-wrap-distance-left:9pt;mso-wrap-distance-top:0;mso-wrap-distance-right:9pt;mso-wrap-distance-bottom:0;mso-position-horizontal:center;mso-position-horizontal-relative:margin;mso-position-vertical:absolute;mso-position-vertical-relative:margin;mso-width-percent:0;mso-width-relative:margin" from="0,-18.45pt" to="528.75pt,-18.45pt" o:gfxdata="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" strokecolor="black [3200]" strokeweight=".5pt">
               <v:stroke joinstyle="miter"/>
@@ -4073,7 +4170,7 @@
 </file>
 
 <file path=word/header2.xml><?xml version="1.0" encoding="utf-8"?>
-<w:hdr xmlns:wpc="http://schemas.microsoft.com/office/word/2010/wordprocessingCanvas" xmlns:cx="http://schemas.microsoft.com/office/drawing/2014/chartex" xmlns:cx1="http://schemas.microsoft.com/office/drawing/2015/9/8/chartex" xmlns:cx2="http://schemas.microsoft.com/office/drawing/2015/10/21/chartex" xmlns:cx3="http://schemas.microsoft.com/office/drawing/2016/5/9/chartex" xmlns:cx4="http://schemas.microsoft.com/office/drawing/2016/5/10/chartex" xmlns:cx5="http://schemas.microsoft.com/office/drawing/2016/5/11/chartex" xmlns:cx6="http://schemas.microsoft.com/office/drawing/2016/5/12/chartex" xmlns:cx7="http://schemas.microsoft.com/office/drawing/2016/5/13/chartex" xmlns:cx8="http://schemas.microsoft.com/office/drawing/2016/5/14/chartex" xmlns:mc="http://schemas.openxmlformats.org/markup-compatibility/2006" xmlns:aink="http://schemas.microsoft.com/office/drawing/2016/ink" xmlns:am3d="http://schemas.microsoft.com/office/drawing/2017/model3d" xmlns:o="urn:schemas-microsoft-com:office:office" xmlns:r="http://schemas.openxmlformats.org/officeDocument/2006/relationships" xmlns:m="http://schemas.openxmlformats.org/officeDocument/2006/math" xmlns:v="urn:schemas-microsoft-com:vml" xmlns:wp14="http://schemas.microsoft.com/office/word/2010/wordprocessingDrawing" xmlns:wp="http://schemas.openxmlformats.org/drawingml/2006/wordprocessingDrawing" xmlns:w10="urn:schemas-microsoft-com:office:word" xmlns:w="http://schemas.openxmlformats.org/wordprocessingml/2006/main" xmlns:w14="http://schemas.microsoft.com/office/word/2010/wordml" xmlns:w15="http://schemas.microsoft.com/office/word/2012/wordml" xmlns:w16cid="http://schemas.microsoft.com/office/word/2016/wordml/cid" xmlns:w16se="http://schemas.microsoft.com/office/word/2015/wordml/symex" xmlns:wpg="http://schemas.microsoft.com/office/word/2010/wordprocessingGroup" xmlns:wpi="http://schemas.microsoft.com/office/word/2010/wordprocessingInk" xmlns:wne="http://schemas.microsoft.com/office/word/2006/wordml" xmlns:wps="http://schemas.microsoft.com/office/word/2010/wordprocessingShape" mc:Ignorable="w14 w15 w16se w16cid wp14">
+<w:hdr xmlns:wpc="http://schemas.microsoft.com/office/word/2010/wordprocessingCanvas" xmlns:cx="http://schemas.microsoft.com/office/drawing/2014/chartex" xmlns:cx1="http://schemas.microsoft.com/office/drawing/2015/9/8/chartex" xmlns:mc="http://schemas.openxmlformats.org/markup-compatibility/2006" xmlns:o="urn:schemas-microsoft-com:office:office" xmlns:r="http://schemas.openxmlformats.org/officeDocument/2006/relationships" xmlns:m="http://schemas.openxmlformats.org/officeDocument/2006/math" xmlns:v="urn:schemas-microsoft-com:vml" xmlns:wp14="http://schemas.microsoft.com/office/word/2010/wordprocessingDrawing" xmlns:wp="http://schemas.openxmlformats.org/drawingml/2006/wordprocessingDrawing" xmlns:w10="urn:schemas-microsoft-com:office:word" xmlns:w="http://schemas.openxmlformats.org/wordprocessingml/2006/main" xmlns:w14="http://schemas.microsoft.com/office/word/2010/wordml" xmlns:w15="http://schemas.microsoft.com/office/word/2012/wordml" xmlns:w16se="http://schemas.microsoft.com/office/word/2015/wordml/symex" xmlns:wpg="http://schemas.microsoft.com/office/word/2010/wordprocessingGroup" xmlns:wpi="http://schemas.microsoft.com/office/word/2010/wordprocessingInk" xmlns:wne="http://schemas.microsoft.com/office/word/2006/wordml" xmlns:wps="http://schemas.microsoft.com/office/word/2010/wordprocessingShape" mc:Ignorable="w14 w15 w16se wp14">
   <w:p>
     <w:pPr>
       <w:pStyle w:val="Intestazione"/>
@@ -4250,7 +4347,7 @@
             </wp:anchor>
           </w:drawing>
         </mc:Choice>
-        <mc:Fallback>
+        <mc:Fallback xmlns:w16cid="http://schemas.microsoft.com/office/word/2016/wordml/cid" xmlns:am3d="http://schemas.microsoft.com/office/drawing/2017/model3d" xmlns:aink="http://schemas.microsoft.com/office/drawing/2016/ink" xmlns:cx8="http://schemas.microsoft.com/office/drawing/2016/5/14/chartex" xmlns:cx7="http://schemas.microsoft.com/office/drawing/2016/5/13/chartex" xmlns:cx6="http://schemas.microsoft.com/office/drawing/2016/5/12/chartex" xmlns:cx5="http://schemas.microsoft.com/office/drawing/2016/5/11/chartex" xmlns:cx4="http://schemas.microsoft.com/office/drawing/2016/5/10/chartex" xmlns:cx3="http://schemas.microsoft.com/office/drawing/2016/5/9/chartex" xmlns:cx2="http://schemas.microsoft.com/office/drawing/2015/10/21/chartex">
           <w:pict>
             <v:shapetype w14:anchorId="44A403F1" id="_x0000_t202" coordsize="21600,21600" o:spt="202" path="m,l,21600r21600,l21600,xe">
               <v:stroke joinstyle="miter"/>
@@ -4565,7 +4662,7 @@
             </wp:anchor>
           </w:drawing>
         </mc:Choice>
-        <mc:Fallback>
+        <mc:Fallback xmlns:w16cid="http://schemas.microsoft.com/office/word/2016/wordml/cid" xmlns:am3d="http://schemas.microsoft.com/office/drawing/2017/model3d" xmlns:aink="http://schemas.microsoft.com/office/drawing/2016/ink" xmlns:cx8="http://schemas.microsoft.com/office/drawing/2016/5/14/chartex" xmlns:cx7="http://schemas.microsoft.com/office/drawing/2016/5/13/chartex" xmlns:cx6="http://schemas.microsoft.com/office/drawing/2016/5/12/chartex" xmlns:cx5="http://schemas.microsoft.com/office/drawing/2016/5/11/chartex" xmlns:cx4="http://schemas.microsoft.com/office/drawing/2016/5/10/chartex" xmlns:cx3="http://schemas.microsoft.com/office/drawing/2016/5/9/chartex" xmlns:cx2="http://schemas.microsoft.com/office/drawing/2015/10/21/chartex">
           <w:pict>
             <v:line w14:anchorId="2E2AE929" id="Connettore diritto 8" o:spid="_x0000_s1026" style="position:absolute;z-index:251665408;visibility:visible;mso-wrap-style:square;mso-width-percent:0;mso-wrap-distance-left:9pt;mso-wrap-distance-top:0;mso-wrap-distance-right:9pt;mso-wrap-distance-bottom:0;mso-position-horizontal:center;mso-position-horizontal-relative:margin;mso-position-vertical:absolute;mso-position-vertical-relative:margin;mso-width-percent:0;mso-width-relative:margin" from="0,-12.1pt" to="528.75pt,-12.1pt" o:gfxdata="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" strokecolor="black [3200]" strokeweight=".5pt">
               <v:stroke joinstyle="miter"/>
@@ -4648,7 +4745,7 @@
 </file>
 
 <file path=word/styles.xml><?xml version="1.0" encoding="utf-8"?>
-<w:styles xmlns:mc="http://schemas.openxmlformats.org/markup-compatibility/2006" xmlns:r="http://schemas.openxmlformats.org/officeDocument/2006/relationships" xmlns:w="http://schemas.openxmlformats.org/wordprocessingml/2006/main" xmlns:w14="http://schemas.microsoft.com/office/word/2010/wordml" xmlns:w15="http://schemas.microsoft.com/office/word/2012/wordml" xmlns:w16cid="http://schemas.microsoft.com/office/word/2016/wordml/cid" xmlns:w16se="http://schemas.microsoft.com/office/word/2015/wordml/symex" mc:Ignorable="w14 w15 w16se w16cid">
+<w:styles xmlns:mc="http://schemas.openxmlformats.org/markup-compatibility/2006" xmlns:r="http://schemas.openxmlformats.org/officeDocument/2006/relationships" xmlns:w="http://schemas.openxmlformats.org/wordprocessingml/2006/main" xmlns:w14="http://schemas.microsoft.com/office/word/2010/wordml" xmlns:w15="http://schemas.microsoft.com/office/word/2012/wordml" xmlns:w16se="http://schemas.microsoft.com/office/word/2015/wordml/symex" mc:Ignorable="w14 w15 w16se">
   <w:docDefaults>
     <w:rPrDefault>
       <w:rPr>
@@ -4664,7 +4761,7 @@
       </w:pPr>
     </w:pPrDefault>
   </w:docDefaults>
-  <w:latentStyles w:defLockedState="0" w:defUIPriority="99" w:defSemiHidden="0" w:defUnhideWhenUsed="0" w:defQFormat="0" w:count="375">
+  <w:latentStyles w:defLockedState="0" w:defUIPriority="99" w:defSemiHidden="0" w:defUnhideWhenUsed="0" w:defQFormat="0" w:count="371">
     <w:lsdException w:name="Normal" w:uiPriority="0" w:qFormat="1"/>
     <w:lsdException w:name="heading 1" w:uiPriority="9" w:qFormat="1"/>
     <w:lsdException w:name="heading 2" w:semiHidden="1" w:uiPriority="9" w:unhideWhenUsed="1" w:qFormat="1"/>
@@ -5036,10 +5133,6 @@
     <w:lsdException w:name="List Table 5 Dark Accent 6" w:uiPriority="50"/>
     <w:lsdException w:name="List Table 6 Colorful Accent 6" w:uiPriority="51"/>
     <w:lsdException w:name="List Table 7 Colorful Accent 6" w:uiPriority="52"/>
-    <w:lsdException w:name="Mention" w:semiHidden="1" w:unhideWhenUsed="1"/>
-    <w:lsdException w:name="Smart Hyperlink" w:semiHidden="1" w:unhideWhenUsed="1"/>
-    <w:lsdException w:name="Hashtag" w:semiHidden="1" w:unhideWhenUsed="1"/>
-    <w:lsdException w:name="Unresolved Mention" w:semiHidden="1" w:unhideWhenUsed="1"/>
   </w:latentStyles>
   <w:style w:type="paragraph" w:default="1" w:styleId="Normale">
     <w:name w:val="Normal"/>
@@ -5526,7 +5619,7 @@
 </file>
 
 <file path=customXml/itemProps1.xml><?xml version="1.0" encoding="utf-8"?>
-<ds:datastoreItem xmlns:ds="http://schemas.openxmlformats.org/officeDocument/2006/customXml" ds:itemID="{4BA92B34-F0A9-43E3-8139-2F88F67232A3}">
+<ds:datastoreItem xmlns:ds="http://schemas.openxmlformats.org/officeDocument/2006/customXml" ds:itemID="{209F9BD1-03E1-44FB-A25B-0359A9FDDF0B}">
   <ds:schemaRefs>
     <ds:schemaRef ds:uri="http://schemas.openxmlformats.org/officeDocument/2006/bibliography"/>
   </ds:schemaRefs>
